--- a/Word/Thermodynamics/01-Introduction/Backup of 01-Introduction.docx
+++ b/Word/Thermodynamics/01-Introduction/Backup of 01-Introduction.docx
@@ -29,8 +29,6 @@
         </w:rPr>
         <w:t>Terminology</w:t>
       </w:r>
-      <w:bookmarkStart w:id="0" w:name="_GoBack"/>
-      <w:bookmarkEnd w:id="0"/>
     </w:p>
     <w:p>
       <w:pPr>
@@ -1148,7 +1146,7 @@
           </mc:Choice>
           <mc:Fallback>
             <w:pict>
-              <v:roundrect w14:anchorId="166DA156" id="Rounded Rectangle 6" o:spid="_x0000_s1026" style="position:absolute;margin-left:-29.15pt;margin-top:10.05pt;width:545.9pt;height:130.3pt;z-index:-251651072;visibility:visible;mso-wrap-style:square;mso-height-percent:0;mso-wrap-distance-left:9pt;mso-wrap-distance-top:0;mso-wrap-distance-right:9pt;mso-wrap-distance-bottom:0;mso-position-horizontal:absolute;mso-position-horizontal-relative:text;mso-position-vertical:absolute;mso-position-vertical-relative:text;mso-height-percent:0;mso-height-relative:margin;v-text-anchor:middle" arcsize="10923f" o:gfxdata="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" filled="f" strokecolor="#1f3763 [1604]" strokeweight="1pt">
+              <v:roundrect w14:anchorId="5ECEEB21" id="Rounded Rectangle 6" o:spid="_x0000_s1026" style="position:absolute;margin-left:-29.15pt;margin-top:10.05pt;width:545.9pt;height:130.3pt;z-index:-251651072;visibility:visible;mso-wrap-style:square;mso-height-percent:0;mso-wrap-distance-left:9pt;mso-wrap-distance-top:0;mso-wrap-distance-right:9pt;mso-wrap-distance-bottom:0;mso-position-horizontal:absolute;mso-position-horizontal-relative:text;mso-position-vertical:absolute;mso-position-vertical-relative:text;mso-height-percent:0;mso-height-relative:margin;v-text-anchor:middle" arcsize="10923f" o:gfxdata="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" filled="f" strokecolor="#1f3763 [1604]" strokeweight="1pt">
                 <v:stroke joinstyle="miter"/>
               </v:roundrect>
             </w:pict>
@@ -1297,12 +1295,12 @@
                           <w:p>
                             <w:pPr>
                               <w:rPr>
-                                <w:rFonts w:ascii="Times New Roman" w:hAnsi="Times New Roman" w:cs="Times New Roman"/>
+                                <w:rFonts w:ascii="Calibri" w:hAnsi="Calibri" w:cs="Times New Roman"/>
                               </w:rPr>
                             </w:pPr>
                             <w:r>
                               <w:rPr>
-                                <w:rFonts w:ascii="Times New Roman" w:hAnsi="Times New Roman" w:cs="Times New Roman"/>
+                                <w:rFonts w:ascii="Calibri" w:hAnsi="Calibri" w:cs="Times New Roman"/>
                               </w:rPr>
                               <w:t>Boundary</w:t>
                             </w:r>
@@ -1339,12 +1337,12 @@
                     <w:p>
                       <w:pPr>
                         <w:rPr>
-                          <w:rFonts w:ascii="Times New Roman" w:hAnsi="Times New Roman" w:cs="Times New Roman"/>
+                          <w:rFonts w:ascii="Calibri" w:hAnsi="Calibri" w:cs="Times New Roman"/>
                         </w:rPr>
                       </w:pPr>
                       <w:r>
                         <w:rPr>
-                          <w:rFonts w:ascii="Times New Roman" w:hAnsi="Times New Roman" w:cs="Times New Roman"/>
+                          <w:rFonts w:ascii="Calibri" w:hAnsi="Calibri" w:cs="Times New Roman"/>
                         </w:rPr>
                         <w:t>Boundary</w:t>
                       </w:r>
@@ -1403,12 +1401,12 @@
                           <w:p>
                             <w:pPr>
                               <w:rPr>
-                                <w:rFonts w:ascii="Times New Roman" w:hAnsi="Times New Roman" w:cs="Times New Roman"/>
+                                <w:rFonts w:ascii="Calibri" w:hAnsi="Calibri" w:cs="Times New Roman"/>
                               </w:rPr>
                             </w:pPr>
                             <w:r>
                               <w:rPr>
-                                <w:rFonts w:ascii="Times New Roman" w:hAnsi="Times New Roman" w:cs="Times New Roman"/>
+                                <w:rFonts w:ascii="Calibri" w:hAnsi="Calibri" w:cs="Times New Roman"/>
                               </w:rPr>
                               <w:t>Surroundings</w:t>
                             </w:r>
@@ -1416,12 +1414,12 @@
                           <w:p>
                             <w:pPr>
                               <w:rPr>
-                                <w:rFonts w:ascii="Times New Roman" w:hAnsi="Times New Roman" w:cs="Times New Roman"/>
+                                <w:rFonts w:ascii="Calibri" w:hAnsi="Calibri" w:cs="Times New Roman"/>
                               </w:rPr>
                             </w:pPr>
                             <w:r>
                               <w:rPr>
-                                <w:rFonts w:ascii="Times New Roman" w:hAnsi="Times New Roman" w:cs="Times New Roman"/>
+                                <w:rFonts w:ascii="Calibri" w:hAnsi="Calibri" w:cs="Times New Roman"/>
                               </w:rPr>
                               <w:t>(Universe)</w:t>
                             </w:r>
@@ -1454,12 +1452,12 @@
                     <w:p>
                       <w:pPr>
                         <w:rPr>
-                          <w:rFonts w:ascii="Times New Roman" w:hAnsi="Times New Roman" w:cs="Times New Roman"/>
+                          <w:rFonts w:ascii="Calibri" w:hAnsi="Calibri" w:cs="Times New Roman"/>
                         </w:rPr>
                       </w:pPr>
                       <w:r>
                         <w:rPr>
-                          <w:rFonts w:ascii="Times New Roman" w:hAnsi="Times New Roman" w:cs="Times New Roman"/>
+                          <w:rFonts w:ascii="Calibri" w:hAnsi="Calibri" w:cs="Times New Roman"/>
                         </w:rPr>
                         <w:t>Surroundings</w:t>
                       </w:r>
@@ -1467,12 +1465,12 @@
                     <w:p>
                       <w:pPr>
                         <w:rPr>
-                          <w:rFonts w:ascii="Times New Roman" w:hAnsi="Times New Roman" w:cs="Times New Roman"/>
+                          <w:rFonts w:ascii="Calibri" w:hAnsi="Calibri" w:cs="Times New Roman"/>
                         </w:rPr>
                       </w:pPr>
                       <w:r>
                         <w:rPr>
-                          <w:rFonts w:ascii="Times New Roman" w:hAnsi="Times New Roman" w:cs="Times New Roman"/>
+                          <w:rFonts w:ascii="Calibri" w:hAnsi="Calibri" w:cs="Times New Roman"/>
                         </w:rPr>
                         <w:t>(Universe)</w:t>
                       </w:r>
@@ -1610,12 +1608,12 @@
                           <w:p>
                             <w:pPr>
                               <w:rPr>
-                                <w:rFonts w:ascii="Times New Roman" w:hAnsi="Times New Roman" w:cs="Times New Roman"/>
+                                <w:rFonts w:ascii="Calibri" w:hAnsi="Calibri" w:cs="Times New Roman"/>
                               </w:rPr>
                             </w:pPr>
                             <w:r>
                               <w:rPr>
-                                <w:rFonts w:ascii="Times New Roman" w:hAnsi="Times New Roman" w:cs="Times New Roman"/>
+                                <w:rFonts w:ascii="Calibri" w:hAnsi="Calibri" w:cs="Times New Roman"/>
                               </w:rPr>
                               <w:t>System</w:t>
                             </w:r>
@@ -1645,12 +1643,12 @@
                     <w:p>
                       <w:pPr>
                         <w:rPr>
-                          <w:rFonts w:ascii="Times New Roman" w:hAnsi="Times New Roman" w:cs="Times New Roman"/>
+                          <w:rFonts w:ascii="Calibri" w:hAnsi="Calibri" w:cs="Times New Roman"/>
                         </w:rPr>
                       </w:pPr>
                       <w:r>
                         <w:rPr>
-                          <w:rFonts w:ascii="Times New Roman" w:hAnsi="Times New Roman" w:cs="Times New Roman"/>
+                          <w:rFonts w:ascii="Calibri" w:hAnsi="Calibri" w:cs="Times New Roman"/>
                         </w:rPr>
                         <w:t>System</w:t>
                       </w:r>
@@ -1985,6 +1983,8 @@
         </w:rPr>
         <w:t>Open Systems</w:t>
       </w:r>
+      <w:bookmarkStart w:id="0" w:name="_GoBack"/>
+      <w:bookmarkEnd w:id="0"/>
     </w:p>
     <w:p>
       <w:pPr>
@@ -3120,11 +3120,7 @@
           </mc:Choice>
           <mc:Fallback>
             <w:pict>
-              <v:shapetype w14:anchorId="732623DC" id="_x0000_t202" coordsize="21600,21600" o:spt="202" path="m,l,21600r21600,l21600,xe">
-                <v:stroke joinstyle="miter"/>
-                <v:path gradientshapeok="t" o:connecttype="rect"/>
-              </v:shapetype>
-              <v:shape id="Text Box 11" o:spid="_x0000_s1029" type="#_x0000_t202" style="position:absolute;left:0;text-align:left;margin-left:167pt;margin-top:3.05pt;width:52.85pt;height:22.8pt;z-index:251671552;visibility:visible;mso-wrap-style:square;mso-width-percent:0;mso-height-percent:0;mso-wrap-distance-left:9pt;mso-wrap-distance-top:0;mso-wrap-distance-right:9pt;mso-wrap-distance-bottom:0;mso-position-horizontal:absolute;mso-position-horizontal-relative:text;mso-position-vertical:absolute;mso-position-vertical-relative:text;mso-width-percent:0;mso-height-percent:0;mso-width-relative:margin;mso-height-relative:margin;v-text-anchor:top" o:gfxdata="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" fillcolor="white [3201]" strokeweight=".5pt">
+              <v:shape w14:anchorId="732623DC" id="Text Box 11" o:spid="_x0000_s1029" type="#_x0000_t202" style="position:absolute;left:0;text-align:left;margin-left:167pt;margin-top:3.05pt;width:52.85pt;height:22.8pt;z-index:251671552;visibility:visible;mso-wrap-style:square;mso-width-percent:0;mso-height-percent:0;mso-wrap-distance-left:9pt;mso-wrap-distance-top:0;mso-wrap-distance-right:9pt;mso-wrap-distance-bottom:0;mso-position-horizontal:absolute;mso-position-horizontal-relative:text;mso-position-vertical:absolute;mso-position-vertical-relative:text;mso-width-percent:0;mso-height-percent:0;mso-width-relative:margin;mso-height-relative:margin;v-text-anchor:top" o:gfxdata="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" fillcolor="white [3201]" strokeweight=".5pt">
                 <v:textbox>
                   <w:txbxContent>
                     <w:p>
@@ -3591,7 +3587,7 @@
           </mc:Choice>
           <mc:Fallback>
             <w:pict>
-              <v:roundrect w14:anchorId="0C05D0B0" id="Rounded Rectangle 9" o:spid="_x0000_s1026" style="position:absolute;margin-left:294.4pt;margin-top:2.95pt;width:116.65pt;height:104.8pt;z-index:251669504;visibility:visible;mso-wrap-style:square;mso-wrap-distance-left:9pt;mso-wrap-distance-top:0;mso-wrap-distance-right:9pt;mso-wrap-distance-bottom:0;mso-position-horizontal:absolute;mso-position-horizontal-relative:text;mso-position-vertical:absolute;mso-position-vertical-relative:text;v-text-anchor:middle" arcsize="10923f" o:gfxdata="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" fillcolor="white [3201]" strokecolor="#4472c4 [3204]" strokeweight="6pt">
+              <v:roundrect w14:anchorId="27FDB259" id="Rounded Rectangle 9" o:spid="_x0000_s1026" style="position:absolute;margin-left:294.4pt;margin-top:2.95pt;width:116.65pt;height:104.8pt;z-index:251669504;visibility:visible;mso-wrap-style:square;mso-wrap-distance-left:9pt;mso-wrap-distance-top:0;mso-wrap-distance-right:9pt;mso-wrap-distance-bottom:0;mso-position-horizontal:absolute;mso-position-horizontal-relative:text;mso-position-vertical:absolute;mso-position-vertical-relative:text;v-text-anchor:middle" arcsize="10923f" o:gfxdata="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" fillcolor="white [3201]" strokecolor="#4472c4 [3204]" strokeweight="6pt">
                 <v:stroke joinstyle="miter"/>
               </v:roundrect>
             </w:pict>
@@ -3665,7 +3661,7 @@
           </mc:Choice>
           <mc:Fallback>
             <w:pict>
-              <v:roundrect w14:anchorId="1876A9B0" id="Rounded Rectangle 7" o:spid="_x0000_s1026" style="position:absolute;margin-left:34.65pt;margin-top:2.75pt;width:116.65pt;height:104.8pt;z-index:251666432;visibility:visible;mso-wrap-style:square;mso-wrap-distance-left:9pt;mso-wrap-distance-top:0;mso-wrap-distance-right:9pt;mso-wrap-distance-bottom:0;mso-position-horizontal:absolute;mso-position-horizontal-relative:text;mso-position-vertical:absolute;mso-position-vertical-relative:text;v-text-anchor:middle" arcsize="10923f" o:gfxdata="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" fillcolor="white [3201]" strokecolor="#4472c4 [3204]" strokeweight="6pt">
+              <v:roundrect w14:anchorId="54608D66" id="Rounded Rectangle 7" o:spid="_x0000_s1026" style="position:absolute;margin-left:34.65pt;margin-top:2.75pt;width:116.65pt;height:104.8pt;z-index:251666432;visibility:visible;mso-wrap-style:square;mso-wrap-distance-left:9pt;mso-wrap-distance-top:0;mso-wrap-distance-right:9pt;mso-wrap-distance-bottom:0;mso-position-horizontal:absolute;mso-position-horizontal-relative:text;mso-position-vertical:absolute;mso-position-vertical-relative:text;v-text-anchor:middle" arcsize="10923f" o:gfxdata="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" fillcolor="white [3201]" strokecolor="#4472c4 [3204]" strokeweight="6pt">
                 <v:stroke joinstyle="miter"/>
               </v:roundrect>
             </w:pict>
@@ -4334,7 +4330,7 @@
           </mc:Choice>
           <mc:Fallback>
             <w:pict>
-              <v:shapetype w14:anchorId="36380A6D" id="_x0000_t13" coordsize="21600,21600" o:spt="13" adj="16200,5400" path="m@0,l@0@1,0@1,0@2@0@2@0,21600,21600,10800xe">
+              <v:shapetype w14:anchorId="7326D77C" id="_x0000_t13" coordsize="21600,21600" o:spt="13" adj="16200,5400" path="m@0,l@0@1,0@1,0@2@0@2@0,21600,21600,10800xe">
                 <v:stroke joinstyle="miter"/>
                 <v:formulas>
                   <v:f eqn="val #0"/>
@@ -7105,13 +7101,22 @@
         <w:spacing w:line="360" w:lineRule="auto"/>
         <w:rPr>
           <w:rFonts w:ascii="Times New Roman" w:hAnsi="Times New Roman" w:cs="Times New Roman"/>
-        </w:rPr>
-      </w:pPr>
-      <w:r>
-        <w:rPr>
-          <w:rFonts w:ascii="Times New Roman" w:hAnsi="Times New Roman" w:cs="Times New Roman"/>
+          <w:u w:val="single"/>
+        </w:rPr>
+      </w:pPr>
+      <w:r>
+        <w:rPr>
+          <w:rFonts w:ascii="Times New Roman" w:hAnsi="Times New Roman" w:cs="Times New Roman"/>
+          <w:u w:val="single"/>
         </w:rPr>
         <w:lastRenderedPageBreak/>
+        <w:t xml:space="preserve">Relevant </w:t>
+      </w:r>
+      <w:r>
+        <w:rPr>
+          <w:rFonts w:ascii="Times New Roman" w:hAnsi="Times New Roman" w:cs="Times New Roman"/>
+          <w:u w:val="single"/>
+        </w:rPr>
         <w:t>Examples</w:t>
       </w:r>
     </w:p>
@@ -8349,7 +8354,7 @@
 </file>
 
 <file path=customXml/itemProps1.xml><?xml version="1.0" encoding="utf-8"?>
-<ds:datastoreItem xmlns:ds="http://schemas.openxmlformats.org/officeDocument/2006/customXml" ds:itemID="{CFCEEC44-DF7D-2F4A-AE93-9A3A0AC95679}">
+<ds:datastoreItem xmlns:ds="http://schemas.openxmlformats.org/officeDocument/2006/customXml" ds:itemID="{0E5E0C4C-CD62-774B-8F0A-2C85ED7D2E5A}">
   <ds:schemaRefs>
     <ds:schemaRef ds:uri="http://schemas.openxmlformats.org/officeDocument/2006/bibliography"/>
   </ds:schemaRefs>

--- a/Word/Thermodynamics/01-Introduction/Backup of 01-Introduction.docx
+++ b/Word/Thermodynamics/01-Introduction/Backup of 01-Introduction.docx
@@ -1983,8 +1983,6 @@
         </w:rPr>
         <w:t>Open Systems</w:t>
       </w:r>
-      <w:bookmarkStart w:id="0" w:name="_GoBack"/>
-      <w:bookmarkEnd w:id="0"/>
     </w:p>
     <w:p>
       <w:pPr>
@@ -2051,13 +2049,7 @@
         <w:rPr>
           <w:rFonts w:ascii="Times New Roman" w:hAnsi="Times New Roman" w:cs="Times New Roman"/>
         </w:rPr>
-        <w:t xml:space="preserve"> vs. Reacting </w:t>
-      </w:r>
-      <w:r>
-        <w:rPr>
-          <w:rFonts w:ascii="Times New Roman" w:hAnsi="Times New Roman" w:cs="Times New Roman"/>
-        </w:rPr>
-        <w:t>Systems</w:t>
+        <w:t xml:space="preserve"> vs. Reacting Systems</w:t>
       </w:r>
     </w:p>
     <w:p>
@@ -2077,13 +2069,7 @@
         <w:rPr>
           <w:rFonts w:ascii="Times New Roman" w:hAnsi="Times New Roman" w:cs="Times New Roman"/>
         </w:rPr>
-        <w:t>Non-reacting</w:t>
-      </w:r>
-      <w:r>
-        <w:rPr>
-          <w:rFonts w:ascii="Times New Roman" w:hAnsi="Times New Roman" w:cs="Times New Roman"/>
-        </w:rPr>
-        <w:t xml:space="preserve"> Systems</w:t>
+        <w:t>Non-reacting Systems</w:t>
       </w:r>
       <w:r>
         <w:rPr>
@@ -2096,21 +2082,7 @@
           <w:rFonts w:ascii="Times New Roman" w:hAnsi="Times New Roman" w:cs="Times New Roman"/>
           <w:u w:val="single"/>
         </w:rPr>
-        <w:t>Reacting</w:t>
-      </w:r>
-      <w:r>
-        <w:rPr>
-          <w:rFonts w:ascii="Times New Roman" w:hAnsi="Times New Roman" w:cs="Times New Roman"/>
-          <w:u w:val="single"/>
-        </w:rPr>
-        <w:t xml:space="preserve"> </w:t>
-      </w:r>
-      <w:r>
-        <w:rPr>
-          <w:rFonts w:ascii="Times New Roman" w:hAnsi="Times New Roman" w:cs="Times New Roman"/>
-          <w:u w:val="single"/>
-        </w:rPr>
-        <w:t>Systems</w:t>
+        <w:t>Reacting Systems</w:t>
       </w:r>
     </w:p>
     <w:p>
@@ -2137,13 +2109,7 @@
         <w:rPr>
           <w:rFonts w:ascii="Times New Roman" w:hAnsi="Times New Roman" w:cs="Times New Roman"/>
         </w:rPr>
-        <w:t xml:space="preserve"> vs. Heterogeneous </w:t>
-      </w:r>
-      <w:r>
-        <w:rPr>
-          <w:rFonts w:ascii="Times New Roman" w:hAnsi="Times New Roman" w:cs="Times New Roman"/>
-        </w:rPr>
-        <w:t>Systems</w:t>
+        <w:t xml:space="preserve"> vs. Heterogeneous Systems</w:t>
       </w:r>
     </w:p>
     <w:p>
@@ -2163,13 +2129,7 @@
         <w:rPr>
           <w:rFonts w:ascii="Times New Roman" w:hAnsi="Times New Roman" w:cs="Times New Roman"/>
         </w:rPr>
-        <w:t>Homogeneous</w:t>
-      </w:r>
-      <w:r>
-        <w:rPr>
-          <w:rFonts w:ascii="Times New Roman" w:hAnsi="Times New Roman" w:cs="Times New Roman"/>
-        </w:rPr>
-        <w:t xml:space="preserve"> Systems</w:t>
+        <w:t>Homogeneous Systems</w:t>
       </w:r>
       <w:r>
         <w:rPr>
@@ -2182,21 +2142,7 @@
           <w:rFonts w:ascii="Times New Roman" w:hAnsi="Times New Roman" w:cs="Times New Roman"/>
           <w:u w:val="single"/>
         </w:rPr>
-        <w:t>Heterogeneous</w:t>
-      </w:r>
-      <w:r>
-        <w:rPr>
-          <w:rFonts w:ascii="Times New Roman" w:hAnsi="Times New Roman" w:cs="Times New Roman"/>
-          <w:u w:val="single"/>
-        </w:rPr>
-        <w:t xml:space="preserve"> </w:t>
-      </w:r>
-      <w:r>
-        <w:rPr>
-          <w:rFonts w:ascii="Times New Roman" w:hAnsi="Times New Roman" w:cs="Times New Roman"/>
-          <w:u w:val="single"/>
-        </w:rPr>
-        <w:t>Systems</w:t>
+        <w:t>Heterogeneous Systems</w:t>
       </w:r>
     </w:p>
     <w:p>
@@ -2223,13 +2169,7 @@
         <w:rPr>
           <w:rFonts w:ascii="Times New Roman" w:hAnsi="Times New Roman" w:cs="Times New Roman"/>
         </w:rPr>
-        <w:t xml:space="preserve"> vs. Multicomponent </w:t>
-      </w:r>
-      <w:r>
-        <w:rPr>
-          <w:rFonts w:ascii="Times New Roman" w:hAnsi="Times New Roman" w:cs="Times New Roman"/>
-        </w:rPr>
-        <w:t>Systems</w:t>
+        <w:t xml:space="preserve"> vs. Multicomponent Systems</w:t>
       </w:r>
     </w:p>
     <w:p>
@@ -2249,13 +2189,7 @@
         <w:rPr>
           <w:rFonts w:ascii="Times New Roman" w:hAnsi="Times New Roman" w:cs="Times New Roman"/>
         </w:rPr>
-        <w:t>Unary</w:t>
-      </w:r>
-      <w:r>
-        <w:rPr>
-          <w:rFonts w:ascii="Times New Roman" w:hAnsi="Times New Roman" w:cs="Times New Roman"/>
-        </w:rPr>
-        <w:t xml:space="preserve"> Systems</w:t>
+        <w:t>Unary Systems</w:t>
       </w:r>
       <w:r>
         <w:rPr>
@@ -2268,21 +2202,7 @@
           <w:rFonts w:ascii="Times New Roman" w:hAnsi="Times New Roman" w:cs="Times New Roman"/>
           <w:u w:val="single"/>
         </w:rPr>
-        <w:t>Multicomponent</w:t>
-      </w:r>
-      <w:r>
-        <w:rPr>
-          <w:rFonts w:ascii="Times New Roman" w:hAnsi="Times New Roman" w:cs="Times New Roman"/>
-          <w:u w:val="single"/>
-        </w:rPr>
-        <w:t xml:space="preserve"> </w:t>
-      </w:r>
-      <w:r>
-        <w:rPr>
-          <w:rFonts w:ascii="Times New Roman" w:hAnsi="Times New Roman" w:cs="Times New Roman"/>
-          <w:u w:val="single"/>
-        </w:rPr>
-        <w:t>Systems</w:t>
+        <w:t>Multicomponent Systems</w:t>
       </w:r>
     </w:p>
     <w:p>
@@ -2374,21 +2294,7 @@
             <w:rStyle w:val="Hyperlink"/>
             <w:rFonts w:ascii="Times New Roman" w:hAnsi="Times New Roman" w:cs="Times New Roman"/>
           </w:rPr>
-          <w:t>Boundaries (</w:t>
-        </w:r>
-        <w:r>
-          <w:rPr>
-            <w:rStyle w:val="Hyperlink"/>
-            <w:rFonts w:ascii="Times New Roman" w:hAnsi="Times New Roman" w:cs="Times New Roman"/>
-          </w:rPr>
-          <w:t>W</w:t>
-        </w:r>
-        <w:r>
-          <w:rPr>
-            <w:rStyle w:val="Hyperlink"/>
-            <w:rFonts w:ascii="Times New Roman" w:hAnsi="Times New Roman" w:cs="Times New Roman"/>
-          </w:rPr>
-          <w:t>alls)</w:t>
+          <w:t>Boundaries (Walls)</w:t>
         </w:r>
       </w:hyperlink>
     </w:p>
@@ -2771,21 +2677,7 @@
             <w:rStyle w:val="Hyperlink"/>
             <w:rFonts w:ascii="Times New Roman" w:hAnsi="Times New Roman" w:cs="Times New Roman"/>
           </w:rPr>
-          <w:t>S</w:t>
-        </w:r>
-        <w:r>
-          <w:rPr>
-            <w:rStyle w:val="Hyperlink"/>
-            <w:rFonts w:ascii="Times New Roman" w:hAnsi="Times New Roman" w:cs="Times New Roman"/>
-          </w:rPr>
-          <w:t>t</w:t>
-        </w:r>
-        <w:r>
-          <w:rPr>
-            <w:rStyle w:val="Hyperlink"/>
-            <w:rFonts w:ascii="Times New Roman" w:hAnsi="Times New Roman" w:cs="Times New Roman"/>
-          </w:rPr>
-          <w:t>at</w:t>
+          <w:t>Stat</w:t>
         </w:r>
         <w:r>
           <w:rPr>
@@ -2897,21 +2789,7 @@
           <w:rFonts w:ascii="Times New Roman" w:hAnsi="Times New Roman" w:cs="Times New Roman"/>
           <w:b/>
         </w:rPr>
-        <w:t>“</w:t>
-      </w:r>
-      <w:r>
-        <w:rPr>
-          <w:rFonts w:ascii="Times New Roman" w:hAnsi="Times New Roman" w:cs="Times New Roman"/>
-          <w:b/>
-        </w:rPr>
-        <w:t>condition at a specific time, that is fully identified by values of a suitable set of parameters known as state variables, state parameters or thermodynamic variables.</w:t>
-      </w:r>
-      <w:r>
-        <w:rPr>
-          <w:rFonts w:ascii="Times New Roman" w:hAnsi="Times New Roman" w:cs="Times New Roman"/>
-          <w:b/>
-        </w:rPr>
-        <w:t>”</w:t>
+        <w:t>“condition at a specific time, that is fully identified by values of a suitable set of parameters known as state variables, state parameters or thermodynamic variables.”</w:t>
       </w:r>
       <w:r>
         <w:rPr>
@@ -3524,6 +3402,7 @@
       <w:r>
         <w:rPr>
           <w:rFonts w:ascii="Times New Roman" w:hAnsi="Times New Roman" w:cs="Times New Roman"/>
+          <w:noProof/>
         </w:rPr>
         <mc:AlternateContent>
           <mc:Choice Requires="wps">
@@ -4100,6 +3979,7 @@
       <w:r>
         <w:rPr>
           <w:rFonts w:ascii="Times New Roman" w:hAnsi="Times New Roman" w:cs="Times New Roman"/>
+          <w:noProof/>
         </w:rPr>
         <mc:AlternateContent>
           <mc:Choice Requires="wps">
@@ -4151,25 +4031,13 @@
                               <w:t>B</w:t>
                             </w:r>
                             <w:r>
-                              <w:t>,</w:t>
-                            </w:r>
-                            <w:r>
-                              <w:t xml:space="preserve"> </w:t>
-                            </w:r>
-                            <w:r>
-                              <w:t>P</w:t>
+                              <w:t>, P</w:t>
                             </w:r>
                             <w:r>
                               <w:rPr>
                                 <w:vertAlign w:val="subscript"/>
                               </w:rPr>
-                              <w:t>B</w:t>
-                            </w:r>
-                            <w:r>
-                              <w:rPr>
-                                <w:vertAlign w:val="subscript"/>
-                              </w:rPr>
-                              <w:t>,</w:t>
+                              <w:t>B,</w:t>
                             </w:r>
                             <w:r>
                               <w:t xml:space="preserve"> V</w:t>
@@ -4217,25 +4085,13 @@
                         <w:t>B</w:t>
                       </w:r>
                       <w:r>
-                        <w:t>,</w:t>
-                      </w:r>
-                      <w:r>
-                        <w:t xml:space="preserve"> </w:t>
-                      </w:r>
-                      <w:r>
-                        <w:t>P</w:t>
+                        <w:t>, P</w:t>
                       </w:r>
                       <w:r>
                         <w:rPr>
                           <w:vertAlign w:val="subscript"/>
                         </w:rPr>
-                        <w:t>B</w:t>
-                      </w:r>
-                      <w:r>
-                        <w:rPr>
-                          <w:vertAlign w:val="subscript"/>
-                        </w:rPr>
-                        <w:t>,</w:t>
+                        <w:t>B,</w:t>
                       </w:r>
                       <w:r>
                         <w:t xml:space="preserve"> V</w:t>
@@ -4477,19 +4333,7 @@
         <w:rPr>
           <w:rFonts w:ascii="Times New Roman" w:hAnsi="Times New Roman" w:cs="Times New Roman"/>
         </w:rPr>
-        <w:t>Figure 2: Diagram depicting a</w:t>
-      </w:r>
-      <w:r>
-        <w:rPr>
-          <w:rFonts w:ascii="Times New Roman" w:hAnsi="Times New Roman" w:cs="Times New Roman"/>
-        </w:rPr>
-        <w:t xml:space="preserve"> </w:t>
-      </w:r>
-      <w:r>
-        <w:rPr>
-          <w:rFonts w:ascii="Times New Roman" w:hAnsi="Times New Roman" w:cs="Times New Roman"/>
-        </w:rPr>
-        <w:t>system’s change in state</w:t>
+        <w:t>Figure 2: Diagram depicting a system’s change in state</w:t>
       </w:r>
     </w:p>
     <w:p>
@@ -4888,13 +4732,7 @@
         <w:rPr>
           <w:rFonts w:ascii="Times New Roman" w:hAnsi="Times New Roman" w:cs="Times New Roman"/>
         </w:rPr>
-        <w:t>fixed, then the macroscopic state of the system is fixed and said to be in equilibrium” (Gaskell &amp; Laughlin, 2017, p.5</w:t>
-      </w:r>
-      <w:r>
-        <w:rPr>
-          <w:rFonts w:ascii="Times New Roman" w:hAnsi="Times New Roman" w:cs="Times New Roman"/>
-        </w:rPr>
-        <w:t xml:space="preserve">). </w:t>
+        <w:t xml:space="preserve">fixed, then the macroscopic state of the system is fixed and said to be in equilibrium” (Gaskell &amp; Laughlin, 2017, p.5). </w:t>
       </w:r>
     </w:p>
     <w:p>
@@ -5299,13 +5137,7 @@
             <w:rPr>
               <w:rFonts w:ascii="Cambria Math" w:hAnsi="Cambria Math" w:cs="Times New Roman"/>
             </w:rPr>
-            <m:t>dependent variable=f(</m:t>
-          </m:r>
-          <m:r>
-            <w:rPr>
-              <w:rFonts w:ascii="Cambria Math" w:hAnsi="Cambria Math" w:cs="Times New Roman"/>
-            </w:rPr>
-            <m:t>independent variables)</m:t>
+            <m:t>dependent variable=f(independent variables)</m:t>
           </m:r>
         </m:oMath>
       </m:oMathPara>
@@ -5349,13 +5181,7 @@
                     <w:rPr>
                       <w:rFonts w:ascii="Cambria Math" w:hAnsi="Cambria Math" w:cs="Times New Roman"/>
                     </w:rPr>
-                    <m:t>∂U</m:t>
-                  </m:r>
-                  <m:r>
-                    <w:rPr>
-                      <w:rFonts w:ascii="Cambria Math" w:hAnsi="Cambria Math" w:cs="Times New Roman"/>
-                    </w:rPr>
-                    <m:t xml:space="preserve"> </m:t>
+                    <m:t xml:space="preserve">∂U </m:t>
                   </m:r>
                   <m:d>
                     <m:dPr>
@@ -5381,13 +5207,7 @@
                     <w:rPr>
                       <w:rFonts w:ascii="Cambria Math" w:hAnsi="Cambria Math" w:cs="Times New Roman"/>
                     </w:rPr>
-                    <m:t>∂T</m:t>
-                  </m:r>
-                  <m:r>
-                    <w:rPr>
-                      <w:rFonts w:ascii="Cambria Math" w:hAnsi="Cambria Math" w:cs="Times New Roman"/>
-                    </w:rPr>
-                    <m:t xml:space="preserve"> </m:t>
+                    <m:t xml:space="preserve">∂T </m:t>
                   </m:r>
                   <m:d>
                     <m:dPr>
@@ -5421,13 +5241,7 @@
                 <w:rPr>
                   <w:rFonts w:ascii="Cambria Math" w:hAnsi="Cambria Math" w:cs="Times New Roman"/>
                 </w:rPr>
-                <m:t>V (</m:t>
-              </m:r>
-              <m:r>
-                <w:rPr>
-                  <w:rFonts w:ascii="Cambria Math" w:hAnsi="Cambria Math" w:cs="Times New Roman"/>
-                </w:rPr>
-                <m:t>independent variable)</m:t>
+                <m:t>V (independent variable)</m:t>
               </m:r>
             </m:sub>
           </m:sSub>
@@ -5514,13 +5328,7 @@
           <w:rFonts w:ascii="Times New Roman" w:hAnsi="Times New Roman" w:cs="Times New Roman"/>
         </w:rPr>
         <w:lastRenderedPageBreak/>
-        <w:t>(Gaskell &amp; Laughlin, 2017, p.5).</w:t>
-      </w:r>
-      <w:r>
-        <w:rPr>
-          <w:rFonts w:ascii="Times New Roman" w:hAnsi="Times New Roman" w:cs="Times New Roman"/>
-        </w:rPr>
-        <w:t xml:space="preserve"> In other words, these variables are intrinsic to the state of the system and </w:t>
+        <w:t xml:space="preserve">(Gaskell &amp; Laughlin, 2017, p.5). In other words, these variables are intrinsic to the state of the system and </w:t>
       </w:r>
       <w:r>
         <w:rPr>
@@ -5728,13 +5536,7 @@
                 <w:rPr>
                   <w:rFonts w:ascii="Cambria Math" w:hAnsi="Cambria Math" w:cs="Times New Roman"/>
                 </w:rPr>
-                <m:t>x</m:t>
-              </m:r>
-              <m:r>
-                <w:rPr>
-                  <w:rFonts w:ascii="Cambria Math" w:hAnsi="Cambria Math" w:cs="Times New Roman"/>
-                </w:rPr>
-                <m:t>,z</m:t>
+                <m:t>x,z</m:t>
               </m:r>
             </m:sub>
           </m:sSub>
@@ -5806,13 +5608,7 @@
             <w:rPr>
               <w:rFonts w:ascii="Cambria Math" w:hAnsi="Cambria Math" w:cs="Times New Roman"/>
             </w:rPr>
-            <m:t>d</m:t>
-          </m:r>
-          <m:r>
-            <w:rPr>
-              <w:rFonts w:ascii="Cambria Math" w:hAnsi="Cambria Math" w:cs="Times New Roman"/>
-            </w:rPr>
-            <m:t>z</m:t>
+            <m:t>dz</m:t>
           </m:r>
         </m:oMath>
       </m:oMathPara>
@@ -6403,16 +6199,7 @@
             <w:rPr>
               <w:rFonts w:ascii="Cambria Math" w:hAnsi="Cambria Math" w:cs="Times New Roman"/>
             </w:rPr>
-            <m:t>Partial differential</m:t>
-          </m:r>
-          <m:r>
-            <m:rPr>
-              <m:sty m:val="bi"/>
-            </m:rPr>
-            <w:rPr>
-              <w:rFonts w:ascii="Cambria Math" w:hAnsi="Cambria Math" w:cs="Times New Roman"/>
-            </w:rPr>
-            <m:t>s</m:t>
+            <m:t>Partial differentials</m:t>
           </m:r>
           <m:r>
             <w:rPr>
@@ -6948,21 +6735,7 @@
             <w:rStyle w:val="Hyperlink"/>
             <w:rFonts w:ascii="Times New Roman" w:hAnsi="Times New Roman" w:cs="Times New Roman"/>
           </w:rPr>
-          <w:t>Equilibri</w:t>
-        </w:r>
-        <w:r>
-          <w:rPr>
-            <w:rStyle w:val="Hyperlink"/>
-            <w:rFonts w:ascii="Times New Roman" w:hAnsi="Times New Roman" w:cs="Times New Roman"/>
-          </w:rPr>
-          <w:t>u</w:t>
-        </w:r>
-        <w:r>
-          <w:rPr>
-            <w:rStyle w:val="Hyperlink"/>
-            <w:rFonts w:ascii="Times New Roman" w:hAnsi="Times New Roman" w:cs="Times New Roman"/>
-          </w:rPr>
-          <w:t>m</w:t>
+          <w:t>Equilibrium</w:t>
         </w:r>
       </w:hyperlink>
     </w:p>
@@ -7110,6 +6883,3044 @@
           <w:u w:val="single"/>
         </w:rPr>
         <w:lastRenderedPageBreak/>
+        <w:t>Mathematic Transforms</w:t>
+      </w:r>
+    </w:p>
+    <w:p>
+      <w:pPr>
+        <w:pStyle w:val="ListParagraph"/>
+        <w:numPr>
+          <w:ilvl w:val="1"/>
+          <w:numId w:val="2"/>
+        </w:numPr>
+        <w:spacing w:line="360" w:lineRule="auto"/>
+        <w:rPr>
+          <w:rFonts w:ascii="Times New Roman" w:hAnsi="Times New Roman" w:cs="Times New Roman"/>
+          <w:u w:val="single"/>
+        </w:rPr>
+      </w:pPr>
+      <w:r>
+        <w:rPr>
+          <w:rFonts w:ascii="Times New Roman" w:hAnsi="Times New Roman" w:cs="Times New Roman"/>
+          <w:u w:val="single"/>
+        </w:rPr>
+        <w:t>Total Derivative</w:t>
+      </w:r>
+    </w:p>
+    <w:p>
+      <w:pPr>
+        <w:spacing w:line="360" w:lineRule="auto"/>
+        <w:rPr>
+          <w:rFonts w:ascii="Times New Roman" w:eastAsiaTheme="minorEastAsia" w:hAnsi="Times New Roman" w:cs="Times New Roman"/>
+        </w:rPr>
+      </w:pPr>
+      <m:oMathPara>
+        <m:oMath>
+          <m:r>
+            <w:rPr>
+              <w:rFonts w:ascii="Cambria Math" w:hAnsi="Cambria Math" w:cs="Times New Roman"/>
+            </w:rPr>
+            <m:t xml:space="preserve">A surface in 3D: </m:t>
+          </m:r>
+          <m:r>
+            <w:rPr>
+              <w:rFonts w:ascii="Cambria Math" w:hAnsi="Cambria Math" w:cs="Times New Roman"/>
+            </w:rPr>
+            <m:t>V=V</m:t>
+          </m:r>
+          <m:d>
+            <m:dPr>
+              <m:ctrlPr>
+                <w:rPr>
+                  <w:rFonts w:ascii="Cambria Math" w:hAnsi="Cambria Math" w:cs="Times New Roman"/>
+                  <w:i/>
+                </w:rPr>
+              </m:ctrlPr>
+            </m:dPr>
+            <m:e>
+              <m:r>
+                <w:rPr>
+                  <w:rFonts w:ascii="Cambria Math" w:hAnsi="Cambria Math" w:cs="Times New Roman"/>
+                </w:rPr>
+                <m:t>P,T</m:t>
+              </m:r>
+            </m:e>
+          </m:d>
+        </m:oMath>
+      </m:oMathPara>
+      <w:bookmarkStart w:id="0" w:name="_GoBack"/>
+      <w:bookmarkEnd w:id="0"/>
+    </w:p>
+    <w:p>
+      <w:pPr>
+        <w:spacing w:line="360" w:lineRule="auto"/>
+        <w:rPr>
+          <w:rFonts w:ascii="Times New Roman" w:eastAsiaTheme="minorEastAsia" w:hAnsi="Times New Roman" w:cs="Times New Roman"/>
+        </w:rPr>
+      </w:pPr>
+      <m:oMathPara>
+        <m:oMath>
+          <m:r>
+            <w:rPr>
+              <w:rFonts w:ascii="Cambria Math" w:eastAsiaTheme="minorEastAsia" w:hAnsi="Cambria Math" w:cs="Times New Roman"/>
+            </w:rPr>
+            <m:t>A volume in 4D:V=V</m:t>
+          </m:r>
+          <m:d>
+            <m:dPr>
+              <m:ctrlPr>
+                <w:rPr>
+                  <w:rFonts w:ascii="Cambria Math" w:eastAsiaTheme="minorEastAsia" w:hAnsi="Cambria Math" w:cs="Times New Roman"/>
+                  <w:i/>
+                </w:rPr>
+              </m:ctrlPr>
+            </m:dPr>
+            <m:e>
+              <m:r>
+                <w:rPr>
+                  <w:rFonts w:ascii="Cambria Math" w:eastAsiaTheme="minorEastAsia" w:hAnsi="Cambria Math" w:cs="Times New Roman"/>
+                </w:rPr>
+                <m:t>P,T,N</m:t>
+              </m:r>
+            </m:e>
+          </m:d>
+        </m:oMath>
+      </m:oMathPara>
+    </w:p>
+    <w:p>
+      <w:pPr>
+        <w:spacing w:line="360" w:lineRule="auto"/>
+        <w:rPr>
+          <w:rFonts w:ascii="Times New Roman" w:eastAsiaTheme="minorEastAsia" w:hAnsi="Times New Roman" w:cs="Times New Roman"/>
+        </w:rPr>
+      </w:pPr>
+      <m:oMathPara>
+        <m:oMath>
+          <m:r>
+            <w:rPr>
+              <w:rFonts w:ascii="Cambria Math" w:eastAsiaTheme="minorEastAsia" w:hAnsi="Cambria Math" w:cs="Times New Roman"/>
+            </w:rPr>
+            <m:t>Total</m:t>
+          </m:r>
+          <m:r>
+            <w:rPr>
+              <w:rFonts w:ascii="Cambria Math" w:eastAsiaTheme="minorEastAsia" w:hAnsi="Cambria Math" w:cs="Times New Roman"/>
+            </w:rPr>
+            <m:t xml:space="preserve"> Derivatives:dV</m:t>
+          </m:r>
+        </m:oMath>
+      </m:oMathPara>
+    </w:p>
+    <w:p>
+      <w:pPr>
+        <w:spacing w:line="360" w:lineRule="auto"/>
+        <w:rPr>
+          <w:rFonts w:ascii="Times New Roman" w:eastAsiaTheme="minorEastAsia" w:hAnsi="Times New Roman" w:cs="Times New Roman"/>
+        </w:rPr>
+      </w:pPr>
+      <m:oMathPara>
+        <m:oMath>
+          <m:r>
+            <w:rPr>
+              <w:rFonts w:ascii="Cambria Math" w:eastAsiaTheme="minorEastAsia" w:hAnsi="Cambria Math" w:cs="Times New Roman"/>
+            </w:rPr>
+            <m:t>Partial Derivatives:</m:t>
+          </m:r>
+          <m:sSub>
+            <m:sSubPr>
+              <m:ctrlPr>
+                <w:rPr>
+                  <w:rFonts w:ascii="Cambria Math" w:eastAsiaTheme="minorEastAsia" w:hAnsi="Cambria Math" w:cs="Times New Roman"/>
+                  <w:i/>
+                </w:rPr>
+              </m:ctrlPr>
+            </m:sSubPr>
+            <m:e>
+              <m:d>
+                <m:dPr>
+                  <m:ctrlPr>
+                    <w:rPr>
+                      <w:rFonts w:ascii="Cambria Math" w:eastAsiaTheme="minorEastAsia" w:hAnsi="Cambria Math" w:cs="Times New Roman"/>
+                      <w:i/>
+                    </w:rPr>
+                  </m:ctrlPr>
+                </m:dPr>
+                <m:e>
+                  <m:f>
+                    <m:fPr>
+                      <m:ctrlPr>
+                        <w:rPr>
+                          <w:rFonts w:ascii="Cambria Math" w:eastAsiaTheme="minorEastAsia" w:hAnsi="Cambria Math" w:cs="Times New Roman"/>
+                          <w:i/>
+                        </w:rPr>
+                      </m:ctrlPr>
+                    </m:fPr>
+                    <m:num>
+                      <m:r>
+                        <w:rPr>
+                          <w:rFonts w:ascii="Cambria Math" w:eastAsiaTheme="minorEastAsia" w:hAnsi="Cambria Math" w:cs="Times New Roman"/>
+                        </w:rPr>
+                        <m:t>∂V</m:t>
+                      </m:r>
+                    </m:num>
+                    <m:den>
+                      <m:r>
+                        <w:rPr>
+                          <w:rFonts w:ascii="Cambria Math" w:eastAsiaTheme="minorEastAsia" w:hAnsi="Cambria Math" w:cs="Times New Roman"/>
+                        </w:rPr>
+                        <m:t>∂T</m:t>
+                      </m:r>
+                    </m:den>
+                  </m:f>
+                </m:e>
+              </m:d>
+            </m:e>
+            <m:sub>
+              <m:r>
+                <w:rPr>
+                  <w:rFonts w:ascii="Cambria Math" w:eastAsiaTheme="minorEastAsia" w:hAnsi="Cambria Math" w:cs="Times New Roman"/>
+                </w:rPr>
+                <m:t>P</m:t>
+              </m:r>
+            </m:sub>
+          </m:sSub>
+        </m:oMath>
+      </m:oMathPara>
+    </w:p>
+    <w:p>
+      <w:pPr>
+        <w:spacing w:line="360" w:lineRule="auto"/>
+        <w:rPr>
+          <w:rFonts w:ascii="Times New Roman" w:eastAsiaTheme="minorEastAsia" w:hAnsi="Times New Roman" w:cs="Times New Roman"/>
+        </w:rPr>
+      </w:pPr>
+      <m:oMathPara>
+        <m:oMath>
+          <m:r>
+            <w:rPr>
+              <w:rFonts w:ascii="Cambria Math" w:eastAsiaTheme="minorEastAsia" w:hAnsi="Cambria Math" w:cs="Times New Roman"/>
+            </w:rPr>
+            <m:t>For X=X</m:t>
+          </m:r>
+          <m:d>
+            <m:dPr>
+              <m:ctrlPr>
+                <w:rPr>
+                  <w:rFonts w:ascii="Cambria Math" w:eastAsiaTheme="minorEastAsia" w:hAnsi="Cambria Math" w:cs="Times New Roman"/>
+                  <w:i/>
+                </w:rPr>
+              </m:ctrlPr>
+            </m:dPr>
+            <m:e>
+              <m:r>
+                <w:rPr>
+                  <w:rFonts w:ascii="Cambria Math" w:eastAsiaTheme="minorEastAsia" w:hAnsi="Cambria Math" w:cs="Times New Roman"/>
+                </w:rPr>
+                <m:t>Y,Z</m:t>
+              </m:r>
+            </m:e>
+          </m:d>
+          <m:r>
+            <w:rPr>
+              <w:rFonts w:ascii="Cambria Math" w:eastAsiaTheme="minorEastAsia" w:hAnsi="Cambria Math" w:cs="Times New Roman"/>
+            </w:rPr>
+            <m:t>⟹</m:t>
+          </m:r>
+          <m:r>
+            <w:rPr>
+              <w:rFonts w:ascii="Cambria Math" w:eastAsiaTheme="minorEastAsia" w:hAnsi="Cambria Math" w:cs="Times New Roman"/>
+            </w:rPr>
+            <m:t xml:space="preserve"> </m:t>
+          </m:r>
+          <m:r>
+            <w:rPr>
+              <w:rFonts w:ascii="Cambria Math" w:eastAsiaTheme="minorEastAsia" w:hAnsi="Cambria Math" w:cs="Times New Roman"/>
+            </w:rPr>
+            <m:t>dX=</m:t>
+          </m:r>
+          <m:sSub>
+            <m:sSubPr>
+              <m:ctrlPr>
+                <w:rPr>
+                  <w:rFonts w:ascii="Cambria Math" w:eastAsiaTheme="minorEastAsia" w:hAnsi="Cambria Math" w:cs="Times New Roman"/>
+                  <w:i/>
+                </w:rPr>
+              </m:ctrlPr>
+            </m:sSubPr>
+            <m:e>
+              <m:d>
+                <m:dPr>
+                  <m:ctrlPr>
+                    <w:rPr>
+                      <w:rFonts w:ascii="Cambria Math" w:eastAsiaTheme="minorEastAsia" w:hAnsi="Cambria Math" w:cs="Times New Roman"/>
+                      <w:i/>
+                    </w:rPr>
+                  </m:ctrlPr>
+                </m:dPr>
+                <m:e>
+                  <m:f>
+                    <m:fPr>
+                      <m:ctrlPr>
+                        <w:rPr>
+                          <w:rFonts w:ascii="Cambria Math" w:eastAsiaTheme="minorEastAsia" w:hAnsi="Cambria Math" w:cs="Times New Roman"/>
+                          <w:i/>
+                        </w:rPr>
+                      </m:ctrlPr>
+                    </m:fPr>
+                    <m:num>
+                      <m:r>
+                        <w:rPr>
+                          <w:rFonts w:ascii="Cambria Math" w:eastAsiaTheme="minorEastAsia" w:hAnsi="Cambria Math" w:cs="Times New Roman"/>
+                        </w:rPr>
+                        <m:t>∂X</m:t>
+                      </m:r>
+                    </m:num>
+                    <m:den>
+                      <m:r>
+                        <w:rPr>
+                          <w:rFonts w:ascii="Cambria Math" w:eastAsiaTheme="minorEastAsia" w:hAnsi="Cambria Math" w:cs="Times New Roman"/>
+                        </w:rPr>
+                        <m:t>∂Y</m:t>
+                      </m:r>
+                    </m:den>
+                  </m:f>
+                </m:e>
+              </m:d>
+            </m:e>
+            <m:sub>
+              <m:r>
+                <w:rPr>
+                  <w:rFonts w:ascii="Cambria Math" w:eastAsiaTheme="minorEastAsia" w:hAnsi="Cambria Math" w:cs="Times New Roman"/>
+                </w:rPr>
+                <m:t>Z</m:t>
+              </m:r>
+            </m:sub>
+          </m:sSub>
+          <m:r>
+            <w:rPr>
+              <w:rFonts w:ascii="Cambria Math" w:eastAsiaTheme="minorEastAsia" w:hAnsi="Cambria Math" w:cs="Times New Roman"/>
+            </w:rPr>
+            <m:t>dY+</m:t>
+          </m:r>
+          <m:sSub>
+            <m:sSubPr>
+              <m:ctrlPr>
+                <w:rPr>
+                  <w:rFonts w:ascii="Cambria Math" w:eastAsiaTheme="minorEastAsia" w:hAnsi="Cambria Math" w:cs="Times New Roman"/>
+                  <w:i/>
+                </w:rPr>
+              </m:ctrlPr>
+            </m:sSubPr>
+            <m:e>
+              <m:d>
+                <m:dPr>
+                  <m:ctrlPr>
+                    <w:rPr>
+                      <w:rFonts w:ascii="Cambria Math" w:eastAsiaTheme="minorEastAsia" w:hAnsi="Cambria Math" w:cs="Times New Roman"/>
+                      <w:i/>
+                    </w:rPr>
+                  </m:ctrlPr>
+                </m:dPr>
+                <m:e>
+                  <m:f>
+                    <m:fPr>
+                      <m:ctrlPr>
+                        <w:rPr>
+                          <w:rFonts w:ascii="Cambria Math" w:eastAsiaTheme="minorEastAsia" w:hAnsi="Cambria Math" w:cs="Times New Roman"/>
+                          <w:i/>
+                        </w:rPr>
+                      </m:ctrlPr>
+                    </m:fPr>
+                    <m:num>
+                      <m:r>
+                        <w:rPr>
+                          <w:rFonts w:ascii="Cambria Math" w:eastAsiaTheme="minorEastAsia" w:hAnsi="Cambria Math" w:cs="Times New Roman"/>
+                        </w:rPr>
+                        <m:t>∂X</m:t>
+                      </m:r>
+                    </m:num>
+                    <m:den>
+                      <m:r>
+                        <w:rPr>
+                          <w:rFonts w:ascii="Cambria Math" w:eastAsiaTheme="minorEastAsia" w:hAnsi="Cambria Math" w:cs="Times New Roman"/>
+                        </w:rPr>
+                        <m:t>∂Z</m:t>
+                      </m:r>
+                    </m:den>
+                  </m:f>
+                </m:e>
+              </m:d>
+            </m:e>
+            <m:sub>
+              <m:r>
+                <w:rPr>
+                  <w:rFonts w:ascii="Cambria Math" w:eastAsiaTheme="minorEastAsia" w:hAnsi="Cambria Math" w:cs="Times New Roman"/>
+                </w:rPr>
+                <m:t>Y</m:t>
+              </m:r>
+            </m:sub>
+          </m:sSub>
+          <m:r>
+            <w:rPr>
+              <w:rFonts w:ascii="Cambria Math" w:eastAsiaTheme="minorEastAsia" w:hAnsi="Cambria Math" w:cs="Times New Roman"/>
+            </w:rPr>
+            <m:t>dZ</m:t>
+          </m:r>
+        </m:oMath>
+      </m:oMathPara>
+    </w:p>
+    <w:p>
+      <w:pPr>
+        <w:spacing w:line="360" w:lineRule="auto"/>
+        <w:rPr>
+          <w:rFonts w:ascii="Times New Roman" w:eastAsiaTheme="minorEastAsia" w:hAnsi="Times New Roman" w:cs="Times New Roman"/>
+        </w:rPr>
+      </w:pPr>
+      <m:oMathPara>
+        <m:oMath>
+          <m:r>
+            <w:rPr>
+              <w:rFonts w:ascii="Cambria Math" w:eastAsiaTheme="minorEastAsia" w:hAnsi="Cambria Math" w:cs="Times New Roman"/>
+            </w:rPr>
+            <m:t xml:space="preserve">Example: </m:t>
+          </m:r>
+          <m:r>
+            <w:rPr>
+              <w:rFonts w:ascii="Cambria Math" w:eastAsiaTheme="minorEastAsia" w:hAnsi="Cambria Math" w:cs="Times New Roman"/>
+            </w:rPr>
+            <m:t xml:space="preserve">For </m:t>
+          </m:r>
+          <m:r>
+            <w:rPr>
+              <w:rFonts w:ascii="Cambria Math" w:eastAsiaTheme="minorEastAsia" w:hAnsi="Cambria Math" w:cs="Times New Roman"/>
+            </w:rPr>
+            <m:t>V</m:t>
+          </m:r>
+          <m:r>
+            <w:rPr>
+              <w:rFonts w:ascii="Cambria Math" w:eastAsiaTheme="minorEastAsia" w:hAnsi="Cambria Math" w:cs="Times New Roman"/>
+            </w:rPr>
+            <m:t>=</m:t>
+          </m:r>
+          <m:r>
+            <w:rPr>
+              <w:rFonts w:ascii="Cambria Math" w:eastAsiaTheme="minorEastAsia" w:hAnsi="Cambria Math" w:cs="Times New Roman"/>
+            </w:rPr>
+            <m:t>V</m:t>
+          </m:r>
+          <m:d>
+            <m:dPr>
+              <m:ctrlPr>
+                <w:rPr>
+                  <w:rFonts w:ascii="Cambria Math" w:eastAsiaTheme="minorEastAsia" w:hAnsi="Cambria Math" w:cs="Times New Roman"/>
+                  <w:i/>
+                </w:rPr>
+              </m:ctrlPr>
+            </m:dPr>
+            <m:e>
+              <m:r>
+                <w:rPr>
+                  <w:rFonts w:ascii="Cambria Math" w:eastAsiaTheme="minorEastAsia" w:hAnsi="Cambria Math" w:cs="Times New Roman"/>
+                </w:rPr>
+                <m:t>P</m:t>
+              </m:r>
+              <m:r>
+                <w:rPr>
+                  <w:rFonts w:ascii="Cambria Math" w:eastAsiaTheme="minorEastAsia" w:hAnsi="Cambria Math" w:cs="Times New Roman"/>
+                </w:rPr>
+                <m:t>,</m:t>
+              </m:r>
+              <m:r>
+                <w:rPr>
+                  <w:rFonts w:ascii="Cambria Math" w:eastAsiaTheme="minorEastAsia" w:hAnsi="Cambria Math" w:cs="Times New Roman"/>
+                </w:rPr>
+                <m:t>T</m:t>
+              </m:r>
+            </m:e>
+          </m:d>
+          <m:r>
+            <w:rPr>
+              <w:rFonts w:ascii="Cambria Math" w:eastAsiaTheme="minorEastAsia" w:hAnsi="Cambria Math" w:cs="Times New Roman"/>
+            </w:rPr>
+            <m:t>⟹</m:t>
+          </m:r>
+          <m:r>
+            <w:rPr>
+              <w:rFonts w:ascii="Cambria Math" w:eastAsiaTheme="minorEastAsia" w:hAnsi="Cambria Math" w:cs="Times New Roman"/>
+            </w:rPr>
+            <m:t xml:space="preserve"> </m:t>
+          </m:r>
+          <m:r>
+            <w:rPr>
+              <w:rFonts w:ascii="Cambria Math" w:eastAsiaTheme="minorEastAsia" w:hAnsi="Cambria Math" w:cs="Times New Roman"/>
+            </w:rPr>
+            <m:t>dV</m:t>
+          </m:r>
+          <m:r>
+            <w:rPr>
+              <w:rFonts w:ascii="Cambria Math" w:eastAsiaTheme="minorEastAsia" w:hAnsi="Cambria Math" w:cs="Times New Roman"/>
+            </w:rPr>
+            <m:t>=</m:t>
+          </m:r>
+          <m:sSub>
+            <m:sSubPr>
+              <m:ctrlPr>
+                <w:rPr>
+                  <w:rFonts w:ascii="Cambria Math" w:eastAsiaTheme="minorEastAsia" w:hAnsi="Cambria Math" w:cs="Times New Roman"/>
+                  <w:i/>
+                </w:rPr>
+              </m:ctrlPr>
+            </m:sSubPr>
+            <m:e>
+              <m:d>
+                <m:dPr>
+                  <m:ctrlPr>
+                    <w:rPr>
+                      <w:rFonts w:ascii="Cambria Math" w:eastAsiaTheme="minorEastAsia" w:hAnsi="Cambria Math" w:cs="Times New Roman"/>
+                      <w:i/>
+                    </w:rPr>
+                  </m:ctrlPr>
+                </m:dPr>
+                <m:e>
+                  <m:f>
+                    <m:fPr>
+                      <m:ctrlPr>
+                        <w:rPr>
+                          <w:rFonts w:ascii="Cambria Math" w:eastAsiaTheme="minorEastAsia" w:hAnsi="Cambria Math" w:cs="Times New Roman"/>
+                          <w:i/>
+                        </w:rPr>
+                      </m:ctrlPr>
+                    </m:fPr>
+                    <m:num>
+                      <m:r>
+                        <w:rPr>
+                          <w:rFonts w:ascii="Cambria Math" w:eastAsiaTheme="minorEastAsia" w:hAnsi="Cambria Math" w:cs="Times New Roman"/>
+                        </w:rPr>
+                        <m:t>∂V</m:t>
+                      </m:r>
+                    </m:num>
+                    <m:den>
+                      <m:r>
+                        <w:rPr>
+                          <w:rFonts w:ascii="Cambria Math" w:eastAsiaTheme="minorEastAsia" w:hAnsi="Cambria Math" w:cs="Times New Roman"/>
+                        </w:rPr>
+                        <m:t>∂P</m:t>
+                      </m:r>
+                    </m:den>
+                  </m:f>
+                </m:e>
+              </m:d>
+            </m:e>
+            <m:sub>
+              <m:r>
+                <w:rPr>
+                  <w:rFonts w:ascii="Cambria Math" w:eastAsiaTheme="minorEastAsia" w:hAnsi="Cambria Math" w:cs="Times New Roman"/>
+                </w:rPr>
+                <m:t>T</m:t>
+              </m:r>
+            </m:sub>
+          </m:sSub>
+          <m:r>
+            <w:rPr>
+              <w:rFonts w:ascii="Cambria Math" w:eastAsiaTheme="minorEastAsia" w:hAnsi="Cambria Math" w:cs="Times New Roman"/>
+            </w:rPr>
+            <m:t>dP</m:t>
+          </m:r>
+          <m:r>
+            <w:rPr>
+              <w:rFonts w:ascii="Cambria Math" w:eastAsiaTheme="minorEastAsia" w:hAnsi="Cambria Math" w:cs="Times New Roman"/>
+            </w:rPr>
+            <m:t>+</m:t>
+          </m:r>
+          <m:sSub>
+            <m:sSubPr>
+              <m:ctrlPr>
+                <w:rPr>
+                  <w:rFonts w:ascii="Cambria Math" w:eastAsiaTheme="minorEastAsia" w:hAnsi="Cambria Math" w:cs="Times New Roman"/>
+                  <w:i/>
+                </w:rPr>
+              </m:ctrlPr>
+            </m:sSubPr>
+            <m:e>
+              <m:d>
+                <m:dPr>
+                  <m:ctrlPr>
+                    <w:rPr>
+                      <w:rFonts w:ascii="Cambria Math" w:eastAsiaTheme="minorEastAsia" w:hAnsi="Cambria Math" w:cs="Times New Roman"/>
+                      <w:i/>
+                    </w:rPr>
+                  </m:ctrlPr>
+                </m:dPr>
+                <m:e>
+                  <m:f>
+                    <m:fPr>
+                      <m:ctrlPr>
+                        <w:rPr>
+                          <w:rFonts w:ascii="Cambria Math" w:eastAsiaTheme="minorEastAsia" w:hAnsi="Cambria Math" w:cs="Times New Roman"/>
+                          <w:i/>
+                        </w:rPr>
+                      </m:ctrlPr>
+                    </m:fPr>
+                    <m:num>
+                      <m:r>
+                        <w:rPr>
+                          <w:rFonts w:ascii="Cambria Math" w:eastAsiaTheme="minorEastAsia" w:hAnsi="Cambria Math" w:cs="Times New Roman"/>
+                        </w:rPr>
+                        <m:t>∂V</m:t>
+                      </m:r>
+                    </m:num>
+                    <m:den>
+                      <m:r>
+                        <w:rPr>
+                          <w:rFonts w:ascii="Cambria Math" w:eastAsiaTheme="minorEastAsia" w:hAnsi="Cambria Math" w:cs="Times New Roman"/>
+                        </w:rPr>
+                        <m:t>∂T</m:t>
+                      </m:r>
+                    </m:den>
+                  </m:f>
+                </m:e>
+              </m:d>
+            </m:e>
+            <m:sub>
+              <m:r>
+                <w:rPr>
+                  <w:rFonts w:ascii="Cambria Math" w:eastAsiaTheme="minorEastAsia" w:hAnsi="Cambria Math" w:cs="Times New Roman"/>
+                </w:rPr>
+                <m:t>P</m:t>
+              </m:r>
+            </m:sub>
+          </m:sSub>
+          <m:r>
+            <w:rPr>
+              <w:rFonts w:ascii="Cambria Math" w:eastAsiaTheme="minorEastAsia" w:hAnsi="Cambria Math" w:cs="Times New Roman"/>
+            </w:rPr>
+            <m:t>d</m:t>
+          </m:r>
+          <m:r>
+            <w:rPr>
+              <w:rFonts w:ascii="Cambria Math" w:eastAsiaTheme="minorEastAsia" w:hAnsi="Cambria Math" w:cs="Times New Roman"/>
+            </w:rPr>
+            <m:t>T</m:t>
+          </m:r>
+        </m:oMath>
+      </m:oMathPara>
+    </w:p>
+    <w:p>
+      <w:pPr>
+        <w:pStyle w:val="ListParagraph"/>
+        <w:numPr>
+          <w:ilvl w:val="1"/>
+          <w:numId w:val="2"/>
+        </w:numPr>
+        <w:spacing w:line="360" w:lineRule="auto"/>
+        <w:rPr>
+          <w:rFonts w:ascii="Times New Roman" w:hAnsi="Times New Roman" w:cs="Times New Roman"/>
+          <w:u w:val="single"/>
+        </w:rPr>
+      </w:pPr>
+      <w:r>
+        <w:rPr>
+          <w:rFonts w:ascii="Times New Roman" w:hAnsi="Times New Roman" w:cs="Times New Roman"/>
+          <w:u w:val="single"/>
+        </w:rPr>
+        <w:t>Inverse Relation Among Partial Derivatives</w:t>
+      </w:r>
+    </w:p>
+    <w:p>
+      <w:pPr>
+        <w:spacing w:line="360" w:lineRule="auto"/>
+        <w:rPr>
+          <w:rFonts w:ascii="Times New Roman" w:eastAsiaTheme="minorEastAsia" w:hAnsi="Times New Roman" w:cs="Times New Roman"/>
+        </w:rPr>
+      </w:pPr>
+      <m:oMathPara>
+        <m:oMath>
+          <m:r>
+            <w:rPr>
+              <w:rFonts w:ascii="Cambria Math" w:hAnsi="Cambria Math" w:cs="Times New Roman"/>
+            </w:rPr>
+            <m:t>For X=</m:t>
+          </m:r>
+          <m:r>
+            <w:rPr>
+              <w:rFonts w:ascii="Cambria Math" w:hAnsi="Cambria Math" w:cs="Times New Roman"/>
+            </w:rPr>
+            <m:t>X</m:t>
+          </m:r>
+          <m:d>
+            <m:dPr>
+              <m:ctrlPr>
+                <w:rPr>
+                  <w:rFonts w:ascii="Cambria Math" w:hAnsi="Cambria Math" w:cs="Times New Roman"/>
+                  <w:i/>
+                </w:rPr>
+              </m:ctrlPr>
+            </m:dPr>
+            <m:e>
+              <m:r>
+                <w:rPr>
+                  <w:rFonts w:ascii="Cambria Math" w:hAnsi="Cambria Math" w:cs="Times New Roman"/>
+                </w:rPr>
+                <m:t>Y,Z</m:t>
+              </m:r>
+            </m:e>
+          </m:d>
+          <m:r>
+            <w:rPr>
+              <w:rFonts w:ascii="Cambria Math" w:hAnsi="Cambria Math" w:cs="Times New Roman"/>
+            </w:rPr>
+            <m:t>⇒</m:t>
+          </m:r>
+          <m:r>
+            <w:rPr>
+              <w:rFonts w:ascii="Cambria Math" w:eastAsiaTheme="minorEastAsia" w:hAnsi="Cambria Math" w:cs="Times New Roman"/>
+            </w:rPr>
+            <m:t xml:space="preserve"> </m:t>
+          </m:r>
+          <m:sSub>
+            <m:sSubPr>
+              <m:ctrlPr>
+                <w:rPr>
+                  <w:rFonts w:ascii="Cambria Math" w:eastAsiaTheme="minorEastAsia" w:hAnsi="Cambria Math" w:cs="Times New Roman"/>
+                  <w:i/>
+                </w:rPr>
+              </m:ctrlPr>
+            </m:sSubPr>
+            <m:e>
+              <m:d>
+                <m:dPr>
+                  <m:ctrlPr>
+                    <w:rPr>
+                      <w:rFonts w:ascii="Cambria Math" w:eastAsiaTheme="minorEastAsia" w:hAnsi="Cambria Math" w:cs="Times New Roman"/>
+                      <w:i/>
+                    </w:rPr>
+                  </m:ctrlPr>
+                </m:dPr>
+                <m:e>
+                  <m:f>
+                    <m:fPr>
+                      <m:ctrlPr>
+                        <w:rPr>
+                          <w:rFonts w:ascii="Cambria Math" w:eastAsiaTheme="minorEastAsia" w:hAnsi="Cambria Math" w:cs="Times New Roman"/>
+                          <w:i/>
+                        </w:rPr>
+                      </m:ctrlPr>
+                    </m:fPr>
+                    <m:num>
+                      <m:r>
+                        <w:rPr>
+                          <w:rFonts w:ascii="Cambria Math" w:eastAsiaTheme="minorEastAsia" w:hAnsi="Cambria Math" w:cs="Times New Roman"/>
+                        </w:rPr>
+                        <m:t>∂X</m:t>
+                      </m:r>
+                    </m:num>
+                    <m:den>
+                      <m:r>
+                        <w:rPr>
+                          <w:rFonts w:ascii="Cambria Math" w:eastAsiaTheme="minorEastAsia" w:hAnsi="Cambria Math" w:cs="Times New Roman"/>
+                        </w:rPr>
+                        <m:t>∂Y</m:t>
+                      </m:r>
+                    </m:den>
+                  </m:f>
+                </m:e>
+              </m:d>
+            </m:e>
+            <m:sub>
+              <m:r>
+                <w:rPr>
+                  <w:rFonts w:ascii="Cambria Math" w:eastAsiaTheme="minorEastAsia" w:hAnsi="Cambria Math" w:cs="Times New Roman"/>
+                </w:rPr>
+                <m:t>Z</m:t>
+              </m:r>
+            </m:sub>
+          </m:sSub>
+          <m:r>
+            <w:rPr>
+              <w:rFonts w:ascii="Cambria Math" w:eastAsiaTheme="minorEastAsia" w:hAnsi="Cambria Math" w:cs="Times New Roman"/>
+            </w:rPr>
+            <m:t>=</m:t>
+          </m:r>
+          <m:sSup>
+            <m:sSupPr>
+              <m:ctrlPr>
+                <w:rPr>
+                  <w:rFonts w:ascii="Cambria Math" w:eastAsiaTheme="minorEastAsia" w:hAnsi="Cambria Math" w:cs="Times New Roman"/>
+                  <w:i/>
+                </w:rPr>
+              </m:ctrlPr>
+            </m:sSupPr>
+            <m:e>
+              <m:sSub>
+                <m:sSubPr>
+                  <m:ctrlPr>
+                    <w:rPr>
+                      <w:rFonts w:ascii="Cambria Math" w:eastAsiaTheme="minorEastAsia" w:hAnsi="Cambria Math" w:cs="Times New Roman"/>
+                      <w:i/>
+                    </w:rPr>
+                  </m:ctrlPr>
+                </m:sSubPr>
+                <m:e>
+                  <m:d>
+                    <m:dPr>
+                      <m:ctrlPr>
+                        <w:rPr>
+                          <w:rFonts w:ascii="Cambria Math" w:eastAsiaTheme="minorEastAsia" w:hAnsi="Cambria Math" w:cs="Times New Roman"/>
+                          <w:i/>
+                        </w:rPr>
+                      </m:ctrlPr>
+                    </m:dPr>
+                    <m:e>
+                      <m:f>
+                        <m:fPr>
+                          <m:ctrlPr>
+                            <w:rPr>
+                              <w:rFonts w:ascii="Cambria Math" w:eastAsiaTheme="minorEastAsia" w:hAnsi="Cambria Math" w:cs="Times New Roman"/>
+                              <w:i/>
+                            </w:rPr>
+                          </m:ctrlPr>
+                        </m:fPr>
+                        <m:num>
+                          <m:r>
+                            <w:rPr>
+                              <w:rFonts w:ascii="Cambria Math" w:eastAsiaTheme="minorEastAsia" w:hAnsi="Cambria Math" w:cs="Times New Roman"/>
+                            </w:rPr>
+                            <m:t>∂Y</m:t>
+                          </m:r>
+                        </m:num>
+                        <m:den>
+                          <m:r>
+                            <w:rPr>
+                              <w:rFonts w:ascii="Cambria Math" w:eastAsiaTheme="minorEastAsia" w:hAnsi="Cambria Math" w:cs="Times New Roman"/>
+                            </w:rPr>
+                            <m:t>∂X</m:t>
+                          </m:r>
+                        </m:den>
+                      </m:f>
+                    </m:e>
+                  </m:d>
+                </m:e>
+                <m:sub>
+                  <m:r>
+                    <w:rPr>
+                      <w:rFonts w:ascii="Cambria Math" w:eastAsiaTheme="minorEastAsia" w:hAnsi="Cambria Math" w:cs="Times New Roman"/>
+                    </w:rPr>
+                    <m:t>Z</m:t>
+                  </m:r>
+                </m:sub>
+              </m:sSub>
+            </m:e>
+            <m:sup>
+              <m:r>
+                <w:rPr>
+                  <w:rFonts w:ascii="Cambria Math" w:eastAsiaTheme="minorEastAsia" w:hAnsi="Cambria Math" w:cs="Times New Roman"/>
+                </w:rPr>
+                <m:t>-1</m:t>
+              </m:r>
+            </m:sup>
+          </m:sSup>
+          <m:r>
+            <w:rPr>
+              <w:rFonts w:ascii="Cambria Math" w:eastAsiaTheme="minorEastAsia" w:hAnsi="Cambria Math" w:cs="Times New Roman"/>
+            </w:rPr>
+            <m:t>=</m:t>
+          </m:r>
+          <m:f>
+            <m:fPr>
+              <m:ctrlPr>
+                <w:rPr>
+                  <w:rFonts w:ascii="Cambria Math" w:eastAsiaTheme="minorEastAsia" w:hAnsi="Cambria Math" w:cs="Times New Roman"/>
+                  <w:i/>
+                </w:rPr>
+              </m:ctrlPr>
+            </m:fPr>
+            <m:num>
+              <m:r>
+                <w:rPr>
+                  <w:rFonts w:ascii="Cambria Math" w:eastAsiaTheme="minorEastAsia" w:hAnsi="Cambria Math" w:cs="Times New Roman"/>
+                </w:rPr>
+                <m:t>1</m:t>
+              </m:r>
+            </m:num>
+            <m:den>
+              <m:sSub>
+                <m:sSubPr>
+                  <m:ctrlPr>
+                    <w:rPr>
+                      <w:rFonts w:ascii="Cambria Math" w:eastAsiaTheme="minorEastAsia" w:hAnsi="Cambria Math" w:cs="Times New Roman"/>
+                      <w:i/>
+                    </w:rPr>
+                  </m:ctrlPr>
+                </m:sSubPr>
+                <m:e>
+                  <m:d>
+                    <m:dPr>
+                      <m:ctrlPr>
+                        <w:rPr>
+                          <w:rFonts w:ascii="Cambria Math" w:eastAsiaTheme="minorEastAsia" w:hAnsi="Cambria Math" w:cs="Times New Roman"/>
+                          <w:i/>
+                        </w:rPr>
+                      </m:ctrlPr>
+                    </m:dPr>
+                    <m:e>
+                      <m:f>
+                        <m:fPr>
+                          <m:ctrlPr>
+                            <w:rPr>
+                              <w:rFonts w:ascii="Cambria Math" w:eastAsiaTheme="minorEastAsia" w:hAnsi="Cambria Math" w:cs="Times New Roman"/>
+                              <w:i/>
+                            </w:rPr>
+                          </m:ctrlPr>
+                        </m:fPr>
+                        <m:num>
+                          <m:r>
+                            <w:rPr>
+                              <w:rFonts w:ascii="Cambria Math" w:eastAsiaTheme="minorEastAsia" w:hAnsi="Cambria Math" w:cs="Times New Roman"/>
+                            </w:rPr>
+                            <m:t>∂Y</m:t>
+                          </m:r>
+                        </m:num>
+                        <m:den>
+                          <m:r>
+                            <w:rPr>
+                              <w:rFonts w:ascii="Cambria Math" w:eastAsiaTheme="minorEastAsia" w:hAnsi="Cambria Math" w:cs="Times New Roman"/>
+                            </w:rPr>
+                            <m:t>∂X</m:t>
+                          </m:r>
+                        </m:den>
+                      </m:f>
+                    </m:e>
+                  </m:d>
+                </m:e>
+                <m:sub>
+                  <m:r>
+                    <w:rPr>
+                      <w:rFonts w:ascii="Cambria Math" w:eastAsiaTheme="minorEastAsia" w:hAnsi="Cambria Math" w:cs="Times New Roman"/>
+                    </w:rPr>
+                    <m:t>Z</m:t>
+                  </m:r>
+                </m:sub>
+              </m:sSub>
+            </m:den>
+          </m:f>
+        </m:oMath>
+      </m:oMathPara>
+    </w:p>
+    <w:p>
+      <w:pPr>
+        <w:spacing w:line="360" w:lineRule="auto"/>
+        <w:rPr>
+          <w:rFonts w:ascii="Times New Roman" w:eastAsiaTheme="minorEastAsia" w:hAnsi="Times New Roman" w:cs="Times New Roman"/>
+        </w:rPr>
+      </w:pPr>
+      <m:oMathPara>
+        <m:oMath>
+          <m:r>
+            <w:rPr>
+              <w:rFonts w:ascii="Cambria Math" w:eastAsiaTheme="minorEastAsia" w:hAnsi="Cambria Math" w:cs="Times New Roman"/>
+            </w:rPr>
+            <m:t>Proof:tanθ=</m:t>
+          </m:r>
+          <m:f>
+            <m:fPr>
+              <m:ctrlPr>
+                <w:rPr>
+                  <w:rFonts w:ascii="Cambria Math" w:eastAsiaTheme="minorEastAsia" w:hAnsi="Cambria Math" w:cs="Times New Roman"/>
+                  <w:i/>
+                </w:rPr>
+              </m:ctrlPr>
+            </m:fPr>
+            <m:num>
+              <m:r>
+                <w:rPr>
+                  <w:rFonts w:ascii="Cambria Math" w:eastAsiaTheme="minorEastAsia" w:hAnsi="Cambria Math" w:cs="Times New Roman"/>
+                  <w:i/>
+                </w:rPr>
+                <w:sym w:font="Symbol" w:char="F044"/>
+              </m:r>
+              <m:r>
+                <w:rPr>
+                  <w:rFonts w:ascii="Cambria Math" w:eastAsiaTheme="minorEastAsia" w:hAnsi="Cambria Math" w:cs="Times New Roman"/>
+                </w:rPr>
+                <m:t>y</m:t>
+              </m:r>
+            </m:num>
+            <m:den>
+              <m:r>
+                <w:rPr>
+                  <w:rFonts w:ascii="Cambria Math" w:eastAsiaTheme="minorEastAsia" w:hAnsi="Cambria Math" w:cs="Times New Roman"/>
+                  <w:i/>
+                </w:rPr>
+                <w:sym w:font="Symbol" w:char="F044"/>
+              </m:r>
+              <m:r>
+                <w:rPr>
+                  <w:rFonts w:ascii="Cambria Math" w:eastAsiaTheme="minorEastAsia" w:hAnsi="Cambria Math" w:cs="Times New Roman"/>
+                </w:rPr>
+                <m:t>x</m:t>
+              </m:r>
+            </m:den>
+          </m:f>
+          <m:r>
+            <w:rPr>
+              <w:rFonts w:ascii="Cambria Math" w:eastAsiaTheme="minorEastAsia" w:hAnsi="Cambria Math" w:cs="Times New Roman"/>
+            </w:rPr>
+            <m:t xml:space="preserve"> ⟹</m:t>
+          </m:r>
+          <m:r>
+            <m:rPr>
+              <m:sty m:val="p"/>
+            </m:rPr>
+            <w:rPr>
+              <w:rFonts w:ascii="Cambria Math" w:eastAsiaTheme="minorEastAsia" w:hAnsi="Cambria Math" w:cs="Times New Roman"/>
+            </w:rPr>
+            <m:t>tan⁡</m:t>
+          </m:r>
+          <m:r>
+            <w:rPr>
+              <w:rFonts w:ascii="Cambria Math" w:eastAsiaTheme="minorEastAsia" w:hAnsi="Cambria Math" w:cs="Times New Roman"/>
+            </w:rPr>
+            <m:t>(</m:t>
+          </m:r>
+          <m:f>
+            <m:fPr>
+              <m:ctrlPr>
+                <w:rPr>
+                  <w:rFonts w:ascii="Cambria Math" w:eastAsiaTheme="minorEastAsia" w:hAnsi="Cambria Math" w:cs="Times New Roman"/>
+                  <w:i/>
+                </w:rPr>
+              </m:ctrlPr>
+            </m:fPr>
+            <m:num>
+              <m:r>
+                <w:rPr>
+                  <w:rFonts w:ascii="Cambria Math" w:eastAsiaTheme="minorEastAsia" w:hAnsi="Cambria Math" w:cs="Times New Roman"/>
+                </w:rPr>
+                <m:t>π</m:t>
+              </m:r>
+            </m:num>
+            <m:den>
+              <m:r>
+                <w:rPr>
+                  <w:rFonts w:ascii="Cambria Math" w:eastAsiaTheme="minorEastAsia" w:hAnsi="Cambria Math" w:cs="Times New Roman"/>
+                </w:rPr>
+                <m:t>2</m:t>
+              </m:r>
+            </m:den>
+          </m:f>
+          <m:r>
+            <w:rPr>
+              <w:rFonts w:ascii="Cambria Math" w:eastAsiaTheme="minorEastAsia" w:hAnsi="Cambria Math" w:cs="Times New Roman"/>
+            </w:rPr>
+            <m:t>-θ)=</m:t>
+          </m:r>
+          <m:f>
+            <m:fPr>
+              <m:ctrlPr>
+                <w:rPr>
+                  <w:rFonts w:ascii="Cambria Math" w:eastAsiaTheme="minorEastAsia" w:hAnsi="Cambria Math" w:cs="Times New Roman"/>
+                  <w:i/>
+                </w:rPr>
+              </m:ctrlPr>
+            </m:fPr>
+            <m:num>
+              <m:r>
+                <w:rPr>
+                  <w:rFonts w:ascii="Cambria Math" w:eastAsiaTheme="minorEastAsia" w:hAnsi="Cambria Math" w:cs="Times New Roman"/>
+                  <w:i/>
+                </w:rPr>
+                <w:sym w:font="Symbol" w:char="F044"/>
+              </m:r>
+              <m:r>
+                <w:rPr>
+                  <w:rFonts w:ascii="Cambria Math" w:eastAsiaTheme="minorEastAsia" w:hAnsi="Cambria Math" w:cs="Times New Roman"/>
+                </w:rPr>
+                <m:t>x</m:t>
+              </m:r>
+            </m:num>
+            <m:den>
+              <m:r>
+                <w:rPr>
+                  <w:rFonts w:ascii="Cambria Math" w:eastAsiaTheme="minorEastAsia" w:hAnsi="Cambria Math" w:cs="Times New Roman"/>
+                  <w:i/>
+                </w:rPr>
+                <w:sym w:font="Symbol" w:char="F044"/>
+              </m:r>
+              <m:r>
+                <w:rPr>
+                  <w:rFonts w:ascii="Cambria Math" w:eastAsiaTheme="minorEastAsia" w:hAnsi="Cambria Math" w:cs="Times New Roman"/>
+                </w:rPr>
+                <m:t>y</m:t>
+              </m:r>
+            </m:den>
+          </m:f>
+        </m:oMath>
+      </m:oMathPara>
+    </w:p>
+    <w:p>
+      <w:pPr>
+        <w:spacing w:line="360" w:lineRule="auto"/>
+        <w:rPr>
+          <w:rFonts w:ascii="Times New Roman" w:eastAsiaTheme="minorEastAsia" w:hAnsi="Times New Roman" w:cs="Times New Roman"/>
+        </w:rPr>
+      </w:pPr>
+      <m:oMathPara>
+        <m:oMath>
+          <m:r>
+            <w:rPr>
+              <w:rFonts w:ascii="Cambria Math" w:eastAsiaTheme="minorEastAsia" w:hAnsi="Cambria Math" w:cs="Times New Roman"/>
+            </w:rPr>
+            <m:t>Trig identity:</m:t>
+          </m:r>
+          <m:r>
+            <m:rPr>
+              <m:sty m:val="p"/>
+            </m:rPr>
+            <w:rPr>
+              <w:rFonts w:ascii="Cambria Math" w:eastAsiaTheme="minorEastAsia" w:hAnsi="Cambria Math" w:cs="Times New Roman"/>
+            </w:rPr>
+            <m:t>tan</m:t>
+          </m:r>
+          <m:r>
+            <w:rPr>
+              <w:rFonts w:ascii="Cambria Math" w:eastAsiaTheme="minorEastAsia" w:hAnsi="Cambria Math" w:cs="Times New Roman"/>
+            </w:rPr>
+            <m:t>θ=</m:t>
+          </m:r>
+          <m:r>
+            <w:rPr>
+              <w:rFonts w:ascii="Cambria Math" w:eastAsiaTheme="minorEastAsia" w:hAnsi="Cambria Math" w:cs="Times New Roman"/>
+            </w:rPr>
+            <m:t>co</m:t>
+          </m:r>
+          <m:func>
+            <m:funcPr>
+              <m:ctrlPr>
+                <w:rPr>
+                  <w:rFonts w:ascii="Cambria Math" w:eastAsiaTheme="minorEastAsia" w:hAnsi="Cambria Math" w:cs="Times New Roman"/>
+                </w:rPr>
+              </m:ctrlPr>
+            </m:funcPr>
+            <m:fName>
+              <m:r>
+                <w:rPr>
+                  <w:rFonts w:ascii="Cambria Math" w:eastAsiaTheme="minorEastAsia" w:hAnsi="Cambria Math" w:cs="Times New Roman"/>
+                </w:rPr>
+                <m:t>t</m:t>
+              </m:r>
+              <m:ctrlPr>
+                <w:rPr>
+                  <w:rFonts w:ascii="Cambria Math" w:eastAsiaTheme="minorEastAsia" w:hAnsi="Cambria Math" w:cs="Times New Roman"/>
+                  <w:i/>
+                </w:rPr>
+              </m:ctrlPr>
+            </m:fName>
+            <m:e>
+              <m:d>
+                <m:dPr>
+                  <m:ctrlPr>
+                    <w:rPr>
+                      <w:rFonts w:ascii="Cambria Math" w:eastAsiaTheme="minorEastAsia" w:hAnsi="Cambria Math" w:cs="Times New Roman"/>
+                      <w:i/>
+                    </w:rPr>
+                  </m:ctrlPr>
+                </m:dPr>
+                <m:e>
+                  <m:f>
+                    <m:fPr>
+                      <m:ctrlPr>
+                        <w:rPr>
+                          <w:rFonts w:ascii="Cambria Math" w:eastAsiaTheme="minorEastAsia" w:hAnsi="Cambria Math" w:cs="Times New Roman"/>
+                          <w:i/>
+                        </w:rPr>
+                      </m:ctrlPr>
+                    </m:fPr>
+                    <m:num>
+                      <m:r>
+                        <w:rPr>
+                          <w:rFonts w:ascii="Cambria Math" w:eastAsiaTheme="minorEastAsia" w:hAnsi="Cambria Math" w:cs="Times New Roman"/>
+                        </w:rPr>
+                        <m:t>π</m:t>
+                      </m:r>
+                    </m:num>
+                    <m:den>
+                      <m:r>
+                        <w:rPr>
+                          <w:rFonts w:ascii="Cambria Math" w:eastAsiaTheme="minorEastAsia" w:hAnsi="Cambria Math" w:cs="Times New Roman"/>
+                        </w:rPr>
+                        <m:t>2</m:t>
+                      </m:r>
+                    </m:den>
+                  </m:f>
+                  <m:r>
+                    <w:rPr>
+                      <w:rFonts w:ascii="Cambria Math" w:eastAsiaTheme="minorEastAsia" w:hAnsi="Cambria Math" w:cs="Times New Roman"/>
+                    </w:rPr>
+                    <m:t>-θ</m:t>
+                  </m:r>
+                </m:e>
+              </m:d>
+            </m:e>
+          </m:func>
+          <m:r>
+            <w:rPr>
+              <w:rFonts w:ascii="Cambria Math" w:eastAsiaTheme="minorEastAsia" w:hAnsi="Cambria Math" w:cs="Times New Roman"/>
+            </w:rPr>
+            <m:t>⟹</m:t>
+          </m:r>
+          <m:r>
+            <m:rPr>
+              <m:sty m:val="p"/>
+            </m:rPr>
+            <w:rPr>
+              <w:rFonts w:ascii="Cambria Math" w:eastAsiaTheme="minorEastAsia" w:hAnsi="Cambria Math" w:cs="Times New Roman"/>
+            </w:rPr>
+            <m:t>tan</m:t>
+          </m:r>
+          <m:r>
+            <w:rPr>
+              <w:rFonts w:ascii="Cambria Math" w:eastAsiaTheme="minorEastAsia" w:hAnsi="Cambria Math" w:cs="Times New Roman"/>
+            </w:rPr>
+            <m:t>θ=</m:t>
+          </m:r>
+          <m:f>
+            <m:fPr>
+              <m:ctrlPr>
+                <w:rPr>
+                  <w:rFonts w:ascii="Cambria Math" w:eastAsiaTheme="minorEastAsia" w:hAnsi="Cambria Math" w:cs="Times New Roman"/>
+                  <w:i/>
+                </w:rPr>
+              </m:ctrlPr>
+            </m:fPr>
+            <m:num>
+              <m:r>
+                <w:rPr>
+                  <w:rFonts w:ascii="Cambria Math" w:eastAsiaTheme="minorEastAsia" w:hAnsi="Cambria Math" w:cs="Times New Roman"/>
+                </w:rPr>
+                <m:t>1</m:t>
+              </m:r>
+            </m:num>
+            <m:den>
+              <m:r>
+                <m:rPr>
+                  <m:sty m:val="p"/>
+                </m:rPr>
+                <w:rPr>
+                  <w:rFonts w:ascii="Cambria Math" w:eastAsiaTheme="minorEastAsia" w:hAnsi="Cambria Math" w:cs="Times New Roman"/>
+                </w:rPr>
+                <m:t>tan⁡</m:t>
+              </m:r>
+              <m:r>
+                <w:rPr>
+                  <w:rFonts w:ascii="Cambria Math" w:eastAsiaTheme="minorEastAsia" w:hAnsi="Cambria Math" w:cs="Times New Roman"/>
+                </w:rPr>
+                <m:t>(</m:t>
+              </m:r>
+              <m:f>
+                <m:fPr>
+                  <m:ctrlPr>
+                    <w:rPr>
+                      <w:rFonts w:ascii="Cambria Math" w:eastAsiaTheme="minorEastAsia" w:hAnsi="Cambria Math" w:cs="Times New Roman"/>
+                      <w:i/>
+                    </w:rPr>
+                  </m:ctrlPr>
+                </m:fPr>
+                <m:num>
+                  <m:r>
+                    <w:rPr>
+                      <w:rFonts w:ascii="Cambria Math" w:eastAsiaTheme="minorEastAsia" w:hAnsi="Cambria Math" w:cs="Times New Roman"/>
+                    </w:rPr>
+                    <m:t>π</m:t>
+                  </m:r>
+                </m:num>
+                <m:den>
+                  <m:r>
+                    <w:rPr>
+                      <w:rFonts w:ascii="Cambria Math" w:eastAsiaTheme="minorEastAsia" w:hAnsi="Cambria Math" w:cs="Times New Roman"/>
+                    </w:rPr>
+                    <m:t>2</m:t>
+                  </m:r>
+                </m:den>
+              </m:f>
+              <m:r>
+                <w:rPr>
+                  <w:rFonts w:ascii="Cambria Math" w:eastAsiaTheme="minorEastAsia" w:hAnsi="Cambria Math" w:cs="Times New Roman"/>
+                </w:rPr>
+                <m:t>-θ)</m:t>
+              </m:r>
+            </m:den>
+          </m:f>
+        </m:oMath>
+      </m:oMathPara>
+    </w:p>
+    <w:p>
+      <w:pPr>
+        <w:spacing w:line="360" w:lineRule="auto"/>
+        <w:rPr>
+          <w:rFonts w:ascii="Times New Roman" w:eastAsiaTheme="minorEastAsia" w:hAnsi="Times New Roman" w:cs="Times New Roman"/>
+          <w:u w:val="single"/>
+        </w:rPr>
+      </w:pPr>
+      <m:oMathPara>
+        <m:oMath>
+          <m:r>
+            <w:rPr>
+              <w:rFonts w:ascii="Cambria Math" w:eastAsiaTheme="minorEastAsia" w:hAnsi="Cambria Math" w:cs="Times New Roman"/>
+            </w:rPr>
+            <m:t xml:space="preserve">Thus: </m:t>
+          </m:r>
+          <m:f>
+            <m:fPr>
+              <m:ctrlPr>
+                <w:rPr>
+                  <w:rFonts w:ascii="Cambria Math" w:eastAsiaTheme="minorEastAsia" w:hAnsi="Cambria Math" w:cs="Times New Roman"/>
+                  <w:i/>
+                </w:rPr>
+              </m:ctrlPr>
+            </m:fPr>
+            <m:num>
+              <m:r>
+                <w:rPr>
+                  <w:rFonts w:ascii="Cambria Math" w:eastAsiaTheme="minorEastAsia" w:hAnsi="Cambria Math" w:cs="Times New Roman"/>
+                  <w:i/>
+                </w:rPr>
+                <w:sym w:font="Symbol" w:char="F044"/>
+              </m:r>
+              <m:r>
+                <w:rPr>
+                  <w:rFonts w:ascii="Cambria Math" w:eastAsiaTheme="minorEastAsia" w:hAnsi="Cambria Math" w:cs="Times New Roman"/>
+                </w:rPr>
+                <m:t>y</m:t>
+              </m:r>
+            </m:num>
+            <m:den>
+              <m:r>
+                <w:rPr>
+                  <w:rFonts w:ascii="Cambria Math" w:eastAsiaTheme="minorEastAsia" w:hAnsi="Cambria Math" w:cs="Times New Roman"/>
+                  <w:i/>
+                </w:rPr>
+                <w:sym w:font="Symbol" w:char="F044"/>
+              </m:r>
+              <m:r>
+                <w:rPr>
+                  <w:rFonts w:ascii="Cambria Math" w:eastAsiaTheme="minorEastAsia" w:hAnsi="Cambria Math" w:cs="Times New Roman"/>
+                </w:rPr>
+                <m:t>x</m:t>
+              </m:r>
+            </m:den>
+          </m:f>
+          <m:r>
+            <w:rPr>
+              <w:rFonts w:ascii="Cambria Math" w:eastAsiaTheme="minorEastAsia" w:hAnsi="Cambria Math" w:cs="Times New Roman"/>
+            </w:rPr>
+            <m:t>=</m:t>
+          </m:r>
+          <m:f>
+            <m:fPr>
+              <m:ctrlPr>
+                <w:rPr>
+                  <w:rFonts w:ascii="Cambria Math" w:eastAsiaTheme="minorEastAsia" w:hAnsi="Cambria Math" w:cs="Times New Roman"/>
+                  <w:i/>
+                </w:rPr>
+              </m:ctrlPr>
+            </m:fPr>
+            <m:num>
+              <m:r>
+                <w:rPr>
+                  <w:rFonts w:ascii="Cambria Math" w:eastAsiaTheme="minorEastAsia" w:hAnsi="Cambria Math" w:cs="Times New Roman"/>
+                </w:rPr>
+                <m:t>1</m:t>
+              </m:r>
+            </m:num>
+            <m:den>
+              <m:f>
+                <m:fPr>
+                  <m:ctrlPr>
+                    <w:rPr>
+                      <w:rFonts w:ascii="Cambria Math" w:eastAsiaTheme="minorEastAsia" w:hAnsi="Cambria Math" w:cs="Times New Roman"/>
+                      <w:i/>
+                    </w:rPr>
+                  </m:ctrlPr>
+                </m:fPr>
+                <m:num>
+                  <m:r>
+                    <w:rPr>
+                      <w:rFonts w:ascii="Cambria Math" w:eastAsiaTheme="minorEastAsia" w:hAnsi="Cambria Math" w:cs="Times New Roman"/>
+                      <w:i/>
+                    </w:rPr>
+                    <w:sym w:font="Symbol" w:char="F044"/>
+                  </m:r>
+                  <m:r>
+                    <w:rPr>
+                      <w:rFonts w:ascii="Cambria Math" w:eastAsiaTheme="minorEastAsia" w:hAnsi="Cambria Math" w:cs="Times New Roman"/>
+                    </w:rPr>
+                    <m:t>x</m:t>
+                  </m:r>
+                </m:num>
+                <m:den>
+                  <m:r>
+                    <w:rPr>
+                      <w:rFonts w:ascii="Cambria Math" w:eastAsiaTheme="minorEastAsia" w:hAnsi="Cambria Math" w:cs="Times New Roman"/>
+                      <w:i/>
+                    </w:rPr>
+                    <w:sym w:font="Symbol" w:char="F044"/>
+                  </m:r>
+                  <m:r>
+                    <w:rPr>
+                      <w:rFonts w:ascii="Cambria Math" w:eastAsiaTheme="minorEastAsia" w:hAnsi="Cambria Math" w:cs="Times New Roman"/>
+                    </w:rPr>
+                    <m:t>y</m:t>
+                  </m:r>
+                </m:den>
+              </m:f>
+              <m:r>
+                <w:rPr>
+                  <w:rFonts w:ascii="Cambria Math" w:eastAsiaTheme="minorEastAsia" w:hAnsi="Cambria Math" w:cs="Times New Roman"/>
+                </w:rPr>
+                <m:t xml:space="preserve"> </m:t>
+              </m:r>
+            </m:den>
+          </m:f>
+        </m:oMath>
+      </m:oMathPara>
+    </w:p>
+    <w:p>
+      <w:pPr>
+        <w:pStyle w:val="ListParagraph"/>
+        <w:numPr>
+          <w:ilvl w:val="1"/>
+          <w:numId w:val="2"/>
+        </w:numPr>
+        <w:spacing w:line="360" w:lineRule="auto"/>
+        <w:rPr>
+          <w:rFonts w:ascii="Times New Roman" w:hAnsi="Times New Roman" w:cs="Times New Roman"/>
+          <w:u w:val="single"/>
+        </w:rPr>
+      </w:pPr>
+      <w:r>
+        <w:rPr>
+          <w:rFonts w:ascii="Times New Roman" w:hAnsi="Times New Roman" w:cs="Times New Roman"/>
+          <w:u w:val="single"/>
+        </w:rPr>
+        <w:t>Ratio Relation for Partials</w:t>
+      </w:r>
+    </w:p>
+    <w:p>
+      <w:pPr>
+        <w:spacing w:line="360" w:lineRule="auto"/>
+        <w:rPr>
+          <w:rFonts w:ascii="Times New Roman" w:hAnsi="Times New Roman" w:cs="Times New Roman"/>
+          <w:u w:val="single"/>
+        </w:rPr>
+      </w:pPr>
+      <m:oMathPara>
+        <m:oMath>
+          <m:r>
+            <w:rPr>
+              <w:rFonts w:ascii="Cambria Math" w:hAnsi="Cambria Math" w:cs="Times New Roman"/>
+            </w:rPr>
+            <m:t>For X=</m:t>
+          </m:r>
+          <m:r>
+            <w:rPr>
+              <w:rFonts w:ascii="Cambria Math" w:hAnsi="Cambria Math" w:cs="Times New Roman"/>
+            </w:rPr>
+            <m:t>X</m:t>
+          </m:r>
+          <m:d>
+            <m:dPr>
+              <m:ctrlPr>
+                <w:rPr>
+                  <w:rFonts w:ascii="Cambria Math" w:hAnsi="Cambria Math" w:cs="Times New Roman"/>
+                  <w:i/>
+                </w:rPr>
+              </m:ctrlPr>
+            </m:dPr>
+            <m:e>
+              <m:r>
+                <w:rPr>
+                  <w:rFonts w:ascii="Cambria Math" w:hAnsi="Cambria Math" w:cs="Times New Roman"/>
+                </w:rPr>
+                <m:t>Y,Z</m:t>
+              </m:r>
+            </m:e>
+          </m:d>
+          <m:r>
+            <w:rPr>
+              <w:rFonts w:ascii="Cambria Math" w:hAnsi="Cambria Math" w:cs="Times New Roman"/>
+            </w:rPr>
+            <m:t>⇒</m:t>
+          </m:r>
+          <m:sSub>
+            <m:sSubPr>
+              <m:ctrlPr>
+                <w:rPr>
+                  <w:rFonts w:ascii="Cambria Math" w:eastAsiaTheme="minorEastAsia" w:hAnsi="Cambria Math" w:cs="Times New Roman"/>
+                  <w:i/>
+                </w:rPr>
+              </m:ctrlPr>
+            </m:sSubPr>
+            <m:e>
+              <m:d>
+                <m:dPr>
+                  <m:ctrlPr>
+                    <w:rPr>
+                      <w:rFonts w:ascii="Cambria Math" w:eastAsiaTheme="minorEastAsia" w:hAnsi="Cambria Math" w:cs="Times New Roman"/>
+                      <w:i/>
+                    </w:rPr>
+                  </m:ctrlPr>
+                </m:dPr>
+                <m:e>
+                  <m:f>
+                    <m:fPr>
+                      <m:ctrlPr>
+                        <w:rPr>
+                          <w:rFonts w:ascii="Cambria Math" w:eastAsiaTheme="minorEastAsia" w:hAnsi="Cambria Math" w:cs="Times New Roman"/>
+                          <w:i/>
+                        </w:rPr>
+                      </m:ctrlPr>
+                    </m:fPr>
+                    <m:num>
+                      <m:r>
+                        <w:rPr>
+                          <w:rFonts w:ascii="Cambria Math" w:eastAsiaTheme="minorEastAsia" w:hAnsi="Cambria Math" w:cs="Times New Roman"/>
+                        </w:rPr>
+                        <m:t>∂X</m:t>
+                      </m:r>
+                    </m:num>
+                    <m:den>
+                      <m:r>
+                        <w:rPr>
+                          <w:rFonts w:ascii="Cambria Math" w:eastAsiaTheme="minorEastAsia" w:hAnsi="Cambria Math" w:cs="Times New Roman"/>
+                        </w:rPr>
+                        <m:t>∂Y</m:t>
+                      </m:r>
+                    </m:den>
+                  </m:f>
+                </m:e>
+              </m:d>
+            </m:e>
+            <m:sub>
+              <m:r>
+                <w:rPr>
+                  <w:rFonts w:ascii="Cambria Math" w:eastAsiaTheme="minorEastAsia" w:hAnsi="Cambria Math" w:cs="Times New Roman"/>
+                </w:rPr>
+                <m:t>Z</m:t>
+              </m:r>
+            </m:sub>
+          </m:sSub>
+          <m:sSub>
+            <m:sSubPr>
+              <m:ctrlPr>
+                <w:rPr>
+                  <w:rFonts w:ascii="Cambria Math" w:eastAsiaTheme="minorEastAsia" w:hAnsi="Cambria Math" w:cs="Times New Roman"/>
+                  <w:i/>
+                </w:rPr>
+              </m:ctrlPr>
+            </m:sSubPr>
+            <m:e>
+              <m:d>
+                <m:dPr>
+                  <m:ctrlPr>
+                    <w:rPr>
+                      <w:rFonts w:ascii="Cambria Math" w:eastAsiaTheme="minorEastAsia" w:hAnsi="Cambria Math" w:cs="Times New Roman"/>
+                      <w:i/>
+                    </w:rPr>
+                  </m:ctrlPr>
+                </m:dPr>
+                <m:e>
+                  <m:f>
+                    <m:fPr>
+                      <m:ctrlPr>
+                        <w:rPr>
+                          <w:rFonts w:ascii="Cambria Math" w:eastAsiaTheme="minorEastAsia" w:hAnsi="Cambria Math" w:cs="Times New Roman"/>
+                          <w:i/>
+                        </w:rPr>
+                      </m:ctrlPr>
+                    </m:fPr>
+                    <m:num>
+                      <m:r>
+                        <w:rPr>
+                          <w:rFonts w:ascii="Cambria Math" w:eastAsiaTheme="minorEastAsia" w:hAnsi="Cambria Math" w:cs="Times New Roman"/>
+                        </w:rPr>
+                        <m:t>∂Y</m:t>
+                      </m:r>
+                    </m:num>
+                    <m:den>
+                      <m:r>
+                        <w:rPr>
+                          <w:rFonts w:ascii="Cambria Math" w:eastAsiaTheme="minorEastAsia" w:hAnsi="Cambria Math" w:cs="Times New Roman"/>
+                        </w:rPr>
+                        <m:t>∂Z</m:t>
+                      </m:r>
+                    </m:den>
+                  </m:f>
+                </m:e>
+              </m:d>
+            </m:e>
+            <m:sub>
+              <m:r>
+                <w:rPr>
+                  <w:rFonts w:ascii="Cambria Math" w:eastAsiaTheme="minorEastAsia" w:hAnsi="Cambria Math" w:cs="Times New Roman"/>
+                </w:rPr>
+                <m:t>X</m:t>
+              </m:r>
+            </m:sub>
+          </m:sSub>
+          <m:sSub>
+            <m:sSubPr>
+              <m:ctrlPr>
+                <w:rPr>
+                  <w:rFonts w:ascii="Cambria Math" w:eastAsiaTheme="minorEastAsia" w:hAnsi="Cambria Math" w:cs="Times New Roman"/>
+                  <w:i/>
+                </w:rPr>
+              </m:ctrlPr>
+            </m:sSubPr>
+            <m:e>
+              <m:d>
+                <m:dPr>
+                  <m:ctrlPr>
+                    <w:rPr>
+                      <w:rFonts w:ascii="Cambria Math" w:eastAsiaTheme="minorEastAsia" w:hAnsi="Cambria Math" w:cs="Times New Roman"/>
+                      <w:i/>
+                    </w:rPr>
+                  </m:ctrlPr>
+                </m:dPr>
+                <m:e>
+                  <m:f>
+                    <m:fPr>
+                      <m:ctrlPr>
+                        <w:rPr>
+                          <w:rFonts w:ascii="Cambria Math" w:eastAsiaTheme="minorEastAsia" w:hAnsi="Cambria Math" w:cs="Times New Roman"/>
+                          <w:i/>
+                        </w:rPr>
+                      </m:ctrlPr>
+                    </m:fPr>
+                    <m:num>
+                      <m:r>
+                        <w:rPr>
+                          <w:rFonts w:ascii="Cambria Math" w:eastAsiaTheme="minorEastAsia" w:hAnsi="Cambria Math" w:cs="Times New Roman"/>
+                        </w:rPr>
+                        <m:t>∂Z</m:t>
+                      </m:r>
+                    </m:num>
+                    <m:den>
+                      <m:r>
+                        <w:rPr>
+                          <w:rFonts w:ascii="Cambria Math" w:eastAsiaTheme="minorEastAsia" w:hAnsi="Cambria Math" w:cs="Times New Roman"/>
+                        </w:rPr>
+                        <m:t>∂X</m:t>
+                      </m:r>
+                    </m:den>
+                  </m:f>
+                </m:e>
+              </m:d>
+            </m:e>
+            <m:sub>
+              <m:r>
+                <w:rPr>
+                  <w:rFonts w:ascii="Cambria Math" w:eastAsiaTheme="minorEastAsia" w:hAnsi="Cambria Math" w:cs="Times New Roman"/>
+                </w:rPr>
+                <m:t>Y</m:t>
+              </m:r>
+            </m:sub>
+          </m:sSub>
+          <m:r>
+            <w:rPr>
+              <w:rFonts w:ascii="Cambria Math" w:eastAsiaTheme="minorEastAsia" w:hAnsi="Cambria Math" w:cs="Times New Roman"/>
+            </w:rPr>
+            <m:t>=-1</m:t>
+          </m:r>
+        </m:oMath>
+      </m:oMathPara>
+    </w:p>
+    <w:p>
+      <w:pPr>
+        <w:pStyle w:val="ListParagraph"/>
+        <w:numPr>
+          <w:ilvl w:val="1"/>
+          <w:numId w:val="2"/>
+        </w:numPr>
+        <w:spacing w:line="360" w:lineRule="auto"/>
+        <w:rPr>
+          <w:rFonts w:ascii="Times New Roman" w:hAnsi="Times New Roman" w:cs="Times New Roman"/>
+          <w:u w:val="single"/>
+        </w:rPr>
+      </w:pPr>
+      <w:r>
+        <w:rPr>
+          <w:rFonts w:ascii="Times New Roman" w:hAnsi="Times New Roman" w:cs="Times New Roman"/>
+          <w:u w:val="single"/>
+        </w:rPr>
+        <w:t>Relation for Partials with Three Variables</w:t>
+      </w:r>
+    </w:p>
+    <w:p>
+      <w:pPr>
+        <w:spacing w:line="360" w:lineRule="auto"/>
+        <w:rPr>
+          <w:rFonts w:ascii="Times New Roman" w:hAnsi="Times New Roman" w:cs="Times New Roman"/>
+          <w:u w:val="single"/>
+        </w:rPr>
+      </w:pPr>
+      <m:oMath>
+        <m:r>
+          <w:rPr>
+            <w:rFonts w:ascii="Cambria Math" w:hAnsi="Cambria Math" w:cs="Times New Roman"/>
+          </w:rPr>
+          <m:t>For N=N</m:t>
+        </m:r>
+        <m:d>
+          <m:dPr>
+            <m:ctrlPr>
+              <w:rPr>
+                <w:rFonts w:ascii="Cambria Math" w:hAnsi="Cambria Math" w:cs="Times New Roman"/>
+                <w:i/>
+              </w:rPr>
+            </m:ctrlPr>
+          </m:dPr>
+          <m:e>
+            <m:r>
+              <w:rPr>
+                <w:rFonts w:ascii="Cambria Math" w:hAnsi="Cambria Math" w:cs="Times New Roman"/>
+              </w:rPr>
+              <m:t>X,Y,Z</m:t>
+            </m:r>
+          </m:e>
+        </m:d>
+        <m:r>
+          <w:rPr>
+            <w:rFonts w:ascii="Cambria Math" w:hAnsi="Cambria Math" w:cs="Times New Roman"/>
+          </w:rPr>
+          <m:t xml:space="preserve"> and X&amp;Y are the independent</m:t>
+        </m:r>
+        <m:r>
+          <w:rPr>
+            <w:rFonts w:ascii="Cambria Math" w:hAnsi="Cambria Math" w:cs="Times New Roman"/>
+          </w:rPr>
+          <m:t>⇒</m:t>
+        </m:r>
+        <m:sSub>
+          <m:sSubPr>
+            <m:ctrlPr>
+              <w:rPr>
+                <w:rFonts w:ascii="Cambria Math" w:eastAsiaTheme="minorEastAsia" w:hAnsi="Cambria Math" w:cs="Times New Roman"/>
+                <w:i/>
+              </w:rPr>
+            </m:ctrlPr>
+          </m:sSubPr>
+          <m:e>
+            <m:d>
+              <m:dPr>
+                <m:ctrlPr>
+                  <w:rPr>
+                    <w:rFonts w:ascii="Cambria Math" w:eastAsiaTheme="minorEastAsia" w:hAnsi="Cambria Math" w:cs="Times New Roman"/>
+                    <w:i/>
+                  </w:rPr>
+                </m:ctrlPr>
+              </m:dPr>
+              <m:e>
+                <m:f>
+                  <m:fPr>
+                    <m:ctrlPr>
+                      <w:rPr>
+                        <w:rFonts w:ascii="Cambria Math" w:eastAsiaTheme="minorEastAsia" w:hAnsi="Cambria Math" w:cs="Times New Roman"/>
+                        <w:i/>
+                      </w:rPr>
+                    </m:ctrlPr>
+                  </m:fPr>
+                  <m:num>
+                    <m:r>
+                      <w:rPr>
+                        <w:rFonts w:ascii="Cambria Math" w:eastAsiaTheme="minorEastAsia" w:hAnsi="Cambria Math" w:cs="Times New Roman"/>
+                      </w:rPr>
+                      <m:t>∂N</m:t>
+                    </m:r>
+                  </m:num>
+                  <m:den>
+                    <m:r>
+                      <w:rPr>
+                        <w:rFonts w:ascii="Cambria Math" w:eastAsiaTheme="minorEastAsia" w:hAnsi="Cambria Math" w:cs="Times New Roman"/>
+                      </w:rPr>
+                      <m:t>∂X</m:t>
+                    </m:r>
+                  </m:den>
+                </m:f>
+              </m:e>
+            </m:d>
+          </m:e>
+          <m:sub>
+            <m:r>
+              <w:rPr>
+                <w:rFonts w:ascii="Cambria Math" w:eastAsiaTheme="minorEastAsia" w:hAnsi="Cambria Math" w:cs="Times New Roman"/>
+              </w:rPr>
+              <m:t>Z</m:t>
+            </m:r>
+          </m:sub>
+        </m:sSub>
+        <m:r>
+          <w:rPr>
+            <w:rFonts w:ascii="Cambria Math" w:eastAsiaTheme="minorEastAsia" w:hAnsi="Cambria Math" w:cs="Times New Roman"/>
+          </w:rPr>
+          <m:t>=</m:t>
+        </m:r>
+        <m:sSub>
+          <m:sSubPr>
+            <m:ctrlPr>
+              <w:rPr>
+                <w:rFonts w:ascii="Cambria Math" w:eastAsiaTheme="minorEastAsia" w:hAnsi="Cambria Math" w:cs="Times New Roman"/>
+                <w:i/>
+              </w:rPr>
+            </m:ctrlPr>
+          </m:sSubPr>
+          <m:e>
+            <m:d>
+              <m:dPr>
+                <m:ctrlPr>
+                  <w:rPr>
+                    <w:rFonts w:ascii="Cambria Math" w:eastAsiaTheme="minorEastAsia" w:hAnsi="Cambria Math" w:cs="Times New Roman"/>
+                    <w:i/>
+                  </w:rPr>
+                </m:ctrlPr>
+              </m:dPr>
+              <m:e>
+                <m:f>
+                  <m:fPr>
+                    <m:ctrlPr>
+                      <w:rPr>
+                        <w:rFonts w:ascii="Cambria Math" w:eastAsiaTheme="minorEastAsia" w:hAnsi="Cambria Math" w:cs="Times New Roman"/>
+                        <w:i/>
+                      </w:rPr>
+                    </m:ctrlPr>
+                  </m:fPr>
+                  <m:num>
+                    <m:r>
+                      <w:rPr>
+                        <w:rFonts w:ascii="Cambria Math" w:eastAsiaTheme="minorEastAsia" w:hAnsi="Cambria Math" w:cs="Times New Roman"/>
+                      </w:rPr>
+                      <m:t>∂N</m:t>
+                    </m:r>
+                  </m:num>
+                  <m:den>
+                    <m:r>
+                      <w:rPr>
+                        <w:rFonts w:ascii="Cambria Math" w:eastAsiaTheme="minorEastAsia" w:hAnsi="Cambria Math" w:cs="Times New Roman"/>
+                      </w:rPr>
+                      <m:t>∂X</m:t>
+                    </m:r>
+                  </m:den>
+                </m:f>
+              </m:e>
+            </m:d>
+          </m:e>
+          <m:sub>
+            <m:r>
+              <w:rPr>
+                <w:rFonts w:ascii="Cambria Math" w:eastAsiaTheme="minorEastAsia" w:hAnsi="Cambria Math" w:cs="Times New Roman"/>
+              </w:rPr>
+              <m:t>Y</m:t>
+            </m:r>
+          </m:sub>
+        </m:sSub>
+        <m:sSub>
+          <m:sSubPr>
+            <m:ctrlPr>
+              <w:rPr>
+                <w:rFonts w:ascii="Cambria Math" w:eastAsiaTheme="minorEastAsia" w:hAnsi="Cambria Math" w:cs="Times New Roman"/>
+                <w:i/>
+              </w:rPr>
+            </m:ctrlPr>
+          </m:sSubPr>
+          <m:e>
+            <m:r>
+              <w:rPr>
+                <w:rFonts w:ascii="Cambria Math" w:eastAsiaTheme="minorEastAsia" w:hAnsi="Cambria Math" w:cs="Times New Roman"/>
+              </w:rPr>
+              <m:t>+</m:t>
+            </m:r>
+            <m:d>
+              <m:dPr>
+                <m:ctrlPr>
+                  <w:rPr>
+                    <w:rFonts w:ascii="Cambria Math" w:eastAsiaTheme="minorEastAsia" w:hAnsi="Cambria Math" w:cs="Times New Roman"/>
+                    <w:i/>
+                  </w:rPr>
+                </m:ctrlPr>
+              </m:dPr>
+              <m:e>
+                <m:f>
+                  <m:fPr>
+                    <m:ctrlPr>
+                      <w:rPr>
+                        <w:rFonts w:ascii="Cambria Math" w:eastAsiaTheme="minorEastAsia" w:hAnsi="Cambria Math" w:cs="Times New Roman"/>
+                        <w:i/>
+                      </w:rPr>
+                    </m:ctrlPr>
+                  </m:fPr>
+                  <m:num>
+                    <m:r>
+                      <w:rPr>
+                        <w:rFonts w:ascii="Cambria Math" w:eastAsiaTheme="minorEastAsia" w:hAnsi="Cambria Math" w:cs="Times New Roman"/>
+                      </w:rPr>
+                      <m:t>∂N</m:t>
+                    </m:r>
+                  </m:num>
+                  <m:den>
+                    <m:r>
+                      <w:rPr>
+                        <w:rFonts w:ascii="Cambria Math" w:eastAsiaTheme="minorEastAsia" w:hAnsi="Cambria Math" w:cs="Times New Roman"/>
+                      </w:rPr>
+                      <m:t>∂Y</m:t>
+                    </m:r>
+                  </m:den>
+                </m:f>
+              </m:e>
+            </m:d>
+          </m:e>
+          <m:sub>
+            <m:r>
+              <w:rPr>
+                <w:rFonts w:ascii="Cambria Math" w:eastAsiaTheme="minorEastAsia" w:hAnsi="Cambria Math" w:cs="Times New Roman"/>
+              </w:rPr>
+              <m:t>X</m:t>
+            </m:r>
+          </m:sub>
+        </m:sSub>
+        <m:sSub>
+          <m:sSubPr>
+            <m:ctrlPr>
+              <w:rPr>
+                <w:rFonts w:ascii="Cambria Math" w:eastAsiaTheme="minorEastAsia" w:hAnsi="Cambria Math" w:cs="Times New Roman"/>
+                <w:i/>
+              </w:rPr>
+            </m:ctrlPr>
+          </m:sSubPr>
+          <m:e>
+            <m:d>
+              <m:dPr>
+                <m:ctrlPr>
+                  <w:rPr>
+                    <w:rFonts w:ascii="Cambria Math" w:eastAsiaTheme="minorEastAsia" w:hAnsi="Cambria Math" w:cs="Times New Roman"/>
+                    <w:i/>
+                  </w:rPr>
+                </m:ctrlPr>
+              </m:dPr>
+              <m:e>
+                <m:f>
+                  <m:fPr>
+                    <m:ctrlPr>
+                      <w:rPr>
+                        <w:rFonts w:ascii="Cambria Math" w:eastAsiaTheme="minorEastAsia" w:hAnsi="Cambria Math" w:cs="Times New Roman"/>
+                        <w:i/>
+                      </w:rPr>
+                    </m:ctrlPr>
+                  </m:fPr>
+                  <m:num>
+                    <m:r>
+                      <w:rPr>
+                        <w:rFonts w:ascii="Cambria Math" w:eastAsiaTheme="minorEastAsia" w:hAnsi="Cambria Math" w:cs="Times New Roman"/>
+                      </w:rPr>
+                      <m:t>∂Y</m:t>
+                    </m:r>
+                  </m:num>
+                  <m:den>
+                    <m:r>
+                      <w:rPr>
+                        <w:rFonts w:ascii="Cambria Math" w:eastAsiaTheme="minorEastAsia" w:hAnsi="Cambria Math" w:cs="Times New Roman"/>
+                      </w:rPr>
+                      <m:t>∂X</m:t>
+                    </m:r>
+                  </m:den>
+                </m:f>
+              </m:e>
+            </m:d>
+          </m:e>
+          <m:sub>
+            <m:r>
+              <w:rPr>
+                <w:rFonts w:ascii="Cambria Math" w:eastAsiaTheme="minorEastAsia" w:hAnsi="Cambria Math" w:cs="Times New Roman"/>
+              </w:rPr>
+              <m:t>Z</m:t>
+            </m:r>
+          </m:sub>
+        </m:sSub>
+      </m:oMath>
+      <w:r>
+        <w:rPr>
+          <w:rFonts w:ascii="Times New Roman" w:eastAsiaTheme="minorEastAsia" w:hAnsi="Times New Roman" w:cs="Times New Roman"/>
+        </w:rPr>
+        <w:t xml:space="preserve"> </w:t>
+      </w:r>
+    </w:p>
+    <w:p>
+      <w:pPr>
+        <w:pStyle w:val="ListParagraph"/>
+        <w:numPr>
+          <w:ilvl w:val="1"/>
+          <w:numId w:val="2"/>
+        </w:numPr>
+        <w:spacing w:line="360" w:lineRule="auto"/>
+        <w:rPr>
+          <w:rFonts w:ascii="Times New Roman" w:hAnsi="Times New Roman" w:cs="Times New Roman"/>
+          <w:u w:val="single"/>
+        </w:rPr>
+      </w:pPr>
+      <w:r>
+        <w:rPr>
+          <w:rFonts w:ascii="Times New Roman" w:hAnsi="Times New Roman" w:cs="Times New Roman"/>
+          <w:u w:val="single"/>
+        </w:rPr>
+        <w:t>Chain Rule</w:t>
+      </w:r>
+    </w:p>
+    <w:p>
+      <w:pPr>
+        <w:spacing w:line="360" w:lineRule="auto"/>
+        <w:rPr>
+          <w:rFonts w:ascii="Times New Roman" w:hAnsi="Times New Roman" w:cs="Times New Roman"/>
+          <w:u w:val="single"/>
+        </w:rPr>
+      </w:pPr>
+      <m:oMathPara>
+        <m:oMath>
+          <m:r>
+            <w:rPr>
+              <w:rFonts w:ascii="Cambria Math" w:hAnsi="Cambria Math" w:cs="Times New Roman"/>
+            </w:rPr>
+            <m:t>For N=N</m:t>
+          </m:r>
+          <m:d>
+            <m:dPr>
+              <m:ctrlPr>
+                <w:rPr>
+                  <w:rFonts w:ascii="Cambria Math" w:hAnsi="Cambria Math" w:cs="Times New Roman"/>
+                  <w:i/>
+                </w:rPr>
+              </m:ctrlPr>
+            </m:dPr>
+            <m:e>
+              <m:r>
+                <w:rPr>
+                  <w:rFonts w:ascii="Cambria Math" w:hAnsi="Cambria Math" w:cs="Times New Roman"/>
+                </w:rPr>
+                <m:t>X,Y,Z</m:t>
+              </m:r>
+            </m:e>
+          </m:d>
+          <m:r>
+            <w:rPr>
+              <w:rFonts w:ascii="Cambria Math" w:hAnsi="Cambria Math" w:cs="Times New Roman"/>
+            </w:rPr>
+            <m:t xml:space="preserve"> and X&amp;Y are the independent⇒</m:t>
+          </m:r>
+          <m:sSub>
+            <m:sSubPr>
+              <m:ctrlPr>
+                <w:rPr>
+                  <w:rFonts w:ascii="Cambria Math" w:eastAsiaTheme="minorEastAsia" w:hAnsi="Cambria Math" w:cs="Times New Roman"/>
+                  <w:i/>
+                </w:rPr>
+              </m:ctrlPr>
+            </m:sSubPr>
+            <m:e>
+              <m:d>
+                <m:dPr>
+                  <m:ctrlPr>
+                    <w:rPr>
+                      <w:rFonts w:ascii="Cambria Math" w:eastAsiaTheme="minorEastAsia" w:hAnsi="Cambria Math" w:cs="Times New Roman"/>
+                      <w:i/>
+                    </w:rPr>
+                  </m:ctrlPr>
+                </m:dPr>
+                <m:e>
+                  <m:f>
+                    <m:fPr>
+                      <m:ctrlPr>
+                        <w:rPr>
+                          <w:rFonts w:ascii="Cambria Math" w:eastAsiaTheme="minorEastAsia" w:hAnsi="Cambria Math" w:cs="Times New Roman"/>
+                          <w:i/>
+                        </w:rPr>
+                      </m:ctrlPr>
+                    </m:fPr>
+                    <m:num>
+                      <m:r>
+                        <w:rPr>
+                          <w:rFonts w:ascii="Cambria Math" w:eastAsiaTheme="minorEastAsia" w:hAnsi="Cambria Math" w:cs="Times New Roman"/>
+                        </w:rPr>
+                        <m:t>∂N</m:t>
+                      </m:r>
+                    </m:num>
+                    <m:den>
+                      <m:r>
+                        <w:rPr>
+                          <w:rFonts w:ascii="Cambria Math" w:eastAsiaTheme="minorEastAsia" w:hAnsi="Cambria Math" w:cs="Times New Roman"/>
+                        </w:rPr>
+                        <m:t>∂Y</m:t>
+                      </m:r>
+                    </m:den>
+                  </m:f>
+                </m:e>
+              </m:d>
+            </m:e>
+            <m:sub>
+              <m:r>
+                <w:rPr>
+                  <w:rFonts w:ascii="Cambria Math" w:eastAsiaTheme="minorEastAsia" w:hAnsi="Cambria Math" w:cs="Times New Roman"/>
+                </w:rPr>
+                <m:t>Z</m:t>
+              </m:r>
+            </m:sub>
+          </m:sSub>
+          <m:r>
+            <w:rPr>
+              <w:rFonts w:ascii="Cambria Math" w:eastAsiaTheme="minorEastAsia" w:hAnsi="Cambria Math" w:cs="Times New Roman"/>
+            </w:rPr>
+            <m:t>=</m:t>
+          </m:r>
+          <m:sSub>
+            <m:sSubPr>
+              <m:ctrlPr>
+                <w:rPr>
+                  <w:rFonts w:ascii="Cambria Math" w:eastAsiaTheme="minorEastAsia" w:hAnsi="Cambria Math" w:cs="Times New Roman"/>
+                  <w:i/>
+                </w:rPr>
+              </m:ctrlPr>
+            </m:sSubPr>
+            <m:e>
+              <m:d>
+                <m:dPr>
+                  <m:ctrlPr>
+                    <w:rPr>
+                      <w:rFonts w:ascii="Cambria Math" w:eastAsiaTheme="minorEastAsia" w:hAnsi="Cambria Math" w:cs="Times New Roman"/>
+                      <w:i/>
+                    </w:rPr>
+                  </m:ctrlPr>
+                </m:dPr>
+                <m:e>
+                  <m:f>
+                    <m:fPr>
+                      <m:ctrlPr>
+                        <w:rPr>
+                          <w:rFonts w:ascii="Cambria Math" w:eastAsiaTheme="minorEastAsia" w:hAnsi="Cambria Math" w:cs="Times New Roman"/>
+                          <w:i/>
+                        </w:rPr>
+                      </m:ctrlPr>
+                    </m:fPr>
+                    <m:num>
+                      <m:r>
+                        <w:rPr>
+                          <w:rFonts w:ascii="Cambria Math" w:eastAsiaTheme="minorEastAsia" w:hAnsi="Cambria Math" w:cs="Times New Roman"/>
+                        </w:rPr>
+                        <m:t>∂N</m:t>
+                      </m:r>
+                    </m:num>
+                    <m:den>
+                      <m:r>
+                        <w:rPr>
+                          <w:rFonts w:ascii="Cambria Math" w:eastAsiaTheme="minorEastAsia" w:hAnsi="Cambria Math" w:cs="Times New Roman"/>
+                        </w:rPr>
+                        <m:t>∂X</m:t>
+                      </m:r>
+                    </m:den>
+                  </m:f>
+                </m:e>
+              </m:d>
+            </m:e>
+            <m:sub>
+              <m:r>
+                <w:rPr>
+                  <w:rFonts w:ascii="Cambria Math" w:eastAsiaTheme="minorEastAsia" w:hAnsi="Cambria Math" w:cs="Times New Roman"/>
+                </w:rPr>
+                <m:t>Z</m:t>
+              </m:r>
+            </m:sub>
+          </m:sSub>
+          <m:sSub>
+            <m:sSubPr>
+              <m:ctrlPr>
+                <w:rPr>
+                  <w:rFonts w:ascii="Cambria Math" w:eastAsiaTheme="minorEastAsia" w:hAnsi="Cambria Math" w:cs="Times New Roman"/>
+                  <w:i/>
+                </w:rPr>
+              </m:ctrlPr>
+            </m:sSubPr>
+            <m:e>
+              <m:d>
+                <m:dPr>
+                  <m:ctrlPr>
+                    <w:rPr>
+                      <w:rFonts w:ascii="Cambria Math" w:eastAsiaTheme="minorEastAsia" w:hAnsi="Cambria Math" w:cs="Times New Roman"/>
+                      <w:i/>
+                    </w:rPr>
+                  </m:ctrlPr>
+                </m:dPr>
+                <m:e>
+                  <m:f>
+                    <m:fPr>
+                      <m:ctrlPr>
+                        <w:rPr>
+                          <w:rFonts w:ascii="Cambria Math" w:eastAsiaTheme="minorEastAsia" w:hAnsi="Cambria Math" w:cs="Times New Roman"/>
+                          <w:i/>
+                        </w:rPr>
+                      </m:ctrlPr>
+                    </m:fPr>
+                    <m:num>
+                      <m:r>
+                        <w:rPr>
+                          <w:rFonts w:ascii="Cambria Math" w:eastAsiaTheme="minorEastAsia" w:hAnsi="Cambria Math" w:cs="Times New Roman"/>
+                        </w:rPr>
+                        <m:t>∂X</m:t>
+                      </m:r>
+                    </m:num>
+                    <m:den>
+                      <m:r>
+                        <w:rPr>
+                          <w:rFonts w:ascii="Cambria Math" w:eastAsiaTheme="minorEastAsia" w:hAnsi="Cambria Math" w:cs="Times New Roman"/>
+                        </w:rPr>
+                        <m:t>∂Y</m:t>
+                      </m:r>
+                    </m:den>
+                  </m:f>
+                </m:e>
+              </m:d>
+            </m:e>
+            <m:sub>
+              <m:r>
+                <w:rPr>
+                  <w:rFonts w:ascii="Cambria Math" w:eastAsiaTheme="minorEastAsia" w:hAnsi="Cambria Math" w:cs="Times New Roman"/>
+                </w:rPr>
+                <m:t>Z</m:t>
+              </m:r>
+            </m:sub>
+          </m:sSub>
+        </m:oMath>
+      </m:oMathPara>
+    </w:p>
+    <w:p>
+      <w:pPr>
+        <w:pStyle w:val="ListParagraph"/>
+        <w:numPr>
+          <w:ilvl w:val="1"/>
+          <w:numId w:val="2"/>
+        </w:numPr>
+        <w:spacing w:line="360" w:lineRule="auto"/>
+        <w:rPr>
+          <w:rFonts w:ascii="Times New Roman" w:hAnsi="Times New Roman" w:cs="Times New Roman"/>
+          <w:u w:val="single"/>
+        </w:rPr>
+      </w:pPr>
+      <w:r>
+        <w:rPr>
+          <w:rFonts w:ascii="Times New Roman" w:hAnsi="Times New Roman" w:cs="Times New Roman"/>
+          <w:u w:val="single"/>
+        </w:rPr>
+        <w:t>Exact Equation Criteria</w:t>
+      </w:r>
+    </w:p>
+    <w:p>
+      <w:pPr>
+        <w:spacing w:line="360" w:lineRule="auto"/>
+        <w:rPr>
+          <w:rFonts w:ascii="Times New Roman" w:hAnsi="Times New Roman" w:cs="Times New Roman"/>
+          <w:u w:val="single"/>
+        </w:rPr>
+      </w:pPr>
+      <m:oMathPara>
+        <m:oMath>
+          <m:r>
+            <w:rPr>
+              <w:rFonts w:ascii="Cambria Math" w:hAnsi="Cambria Math" w:cs="Times New Roman"/>
+            </w:rPr>
+            <m:t>For X=X</m:t>
+          </m:r>
+          <m:d>
+            <m:dPr>
+              <m:ctrlPr>
+                <w:rPr>
+                  <w:rFonts w:ascii="Cambria Math" w:hAnsi="Cambria Math" w:cs="Times New Roman"/>
+                  <w:i/>
+                </w:rPr>
+              </m:ctrlPr>
+            </m:dPr>
+            <m:e>
+              <m:r>
+                <w:rPr>
+                  <w:rFonts w:ascii="Cambria Math" w:hAnsi="Cambria Math" w:cs="Times New Roman"/>
+                </w:rPr>
+                <m:t>Y,Z</m:t>
+              </m:r>
+            </m:e>
+          </m:d>
+          <m:r>
+            <w:rPr>
+              <w:rFonts w:ascii="Cambria Math" w:hAnsi="Cambria Math" w:cs="Times New Roman"/>
+            </w:rPr>
+            <m:t>⇒</m:t>
+          </m:r>
+          <m:r>
+            <w:rPr>
+              <w:rFonts w:ascii="Cambria Math" w:hAnsi="Cambria Math" w:cs="Times New Roman"/>
+            </w:rPr>
+            <m:t>dX=</m:t>
+          </m:r>
+          <m:sSub>
+            <m:sSubPr>
+              <m:ctrlPr>
+                <w:rPr>
+                  <w:rFonts w:ascii="Cambria Math" w:eastAsiaTheme="minorEastAsia" w:hAnsi="Cambria Math" w:cs="Times New Roman"/>
+                  <w:i/>
+                </w:rPr>
+              </m:ctrlPr>
+            </m:sSubPr>
+            <m:e>
+              <m:d>
+                <m:dPr>
+                  <m:ctrlPr>
+                    <w:rPr>
+                      <w:rFonts w:ascii="Cambria Math" w:eastAsiaTheme="minorEastAsia" w:hAnsi="Cambria Math" w:cs="Times New Roman"/>
+                      <w:i/>
+                    </w:rPr>
+                  </m:ctrlPr>
+                </m:dPr>
+                <m:e>
+                  <m:f>
+                    <m:fPr>
+                      <m:ctrlPr>
+                        <w:rPr>
+                          <w:rFonts w:ascii="Cambria Math" w:eastAsiaTheme="minorEastAsia" w:hAnsi="Cambria Math" w:cs="Times New Roman"/>
+                          <w:i/>
+                        </w:rPr>
+                      </m:ctrlPr>
+                    </m:fPr>
+                    <m:num>
+                      <m:r>
+                        <w:rPr>
+                          <w:rFonts w:ascii="Cambria Math" w:eastAsiaTheme="minorEastAsia" w:hAnsi="Cambria Math" w:cs="Times New Roman"/>
+                        </w:rPr>
+                        <m:t>∂X</m:t>
+                      </m:r>
+                    </m:num>
+                    <m:den>
+                      <m:r>
+                        <w:rPr>
+                          <w:rFonts w:ascii="Cambria Math" w:eastAsiaTheme="minorEastAsia" w:hAnsi="Cambria Math" w:cs="Times New Roman"/>
+                        </w:rPr>
+                        <m:t>∂Z</m:t>
+                      </m:r>
+                    </m:den>
+                  </m:f>
+                </m:e>
+              </m:d>
+            </m:e>
+            <m:sub>
+              <m:r>
+                <w:rPr>
+                  <w:rFonts w:ascii="Cambria Math" w:eastAsiaTheme="minorEastAsia" w:hAnsi="Cambria Math" w:cs="Times New Roman"/>
+                </w:rPr>
+                <m:t>Y</m:t>
+              </m:r>
+            </m:sub>
+          </m:sSub>
+          <m:r>
+            <w:rPr>
+              <w:rFonts w:ascii="Cambria Math" w:eastAsiaTheme="minorEastAsia" w:hAnsi="Cambria Math" w:cs="Times New Roman"/>
+            </w:rPr>
+            <m:t>dZ+</m:t>
+          </m:r>
+          <m:sSub>
+            <m:sSubPr>
+              <m:ctrlPr>
+                <w:rPr>
+                  <w:rFonts w:ascii="Cambria Math" w:eastAsiaTheme="minorEastAsia" w:hAnsi="Cambria Math" w:cs="Times New Roman"/>
+                  <w:i/>
+                </w:rPr>
+              </m:ctrlPr>
+            </m:sSubPr>
+            <m:e>
+              <m:d>
+                <m:dPr>
+                  <m:ctrlPr>
+                    <w:rPr>
+                      <w:rFonts w:ascii="Cambria Math" w:eastAsiaTheme="minorEastAsia" w:hAnsi="Cambria Math" w:cs="Times New Roman"/>
+                      <w:i/>
+                    </w:rPr>
+                  </m:ctrlPr>
+                </m:dPr>
+                <m:e>
+                  <m:f>
+                    <m:fPr>
+                      <m:ctrlPr>
+                        <w:rPr>
+                          <w:rFonts w:ascii="Cambria Math" w:eastAsiaTheme="minorEastAsia" w:hAnsi="Cambria Math" w:cs="Times New Roman"/>
+                          <w:i/>
+                        </w:rPr>
+                      </m:ctrlPr>
+                    </m:fPr>
+                    <m:num>
+                      <m:r>
+                        <w:rPr>
+                          <w:rFonts w:ascii="Cambria Math" w:eastAsiaTheme="minorEastAsia" w:hAnsi="Cambria Math" w:cs="Times New Roman"/>
+                        </w:rPr>
+                        <m:t>∂X</m:t>
+                      </m:r>
+                    </m:num>
+                    <m:den>
+                      <m:r>
+                        <w:rPr>
+                          <w:rFonts w:ascii="Cambria Math" w:eastAsiaTheme="minorEastAsia" w:hAnsi="Cambria Math" w:cs="Times New Roman"/>
+                        </w:rPr>
+                        <m:t>∂Y</m:t>
+                      </m:r>
+                    </m:den>
+                  </m:f>
+                </m:e>
+              </m:d>
+            </m:e>
+            <m:sub>
+              <m:r>
+                <w:rPr>
+                  <w:rFonts w:ascii="Cambria Math" w:eastAsiaTheme="minorEastAsia" w:hAnsi="Cambria Math" w:cs="Times New Roman"/>
+                </w:rPr>
+                <m:t>Z</m:t>
+              </m:r>
+            </m:sub>
+          </m:sSub>
+          <m:r>
+            <w:rPr>
+              <w:rFonts w:ascii="Cambria Math" w:eastAsiaTheme="minorEastAsia" w:hAnsi="Cambria Math" w:cs="Times New Roman"/>
+            </w:rPr>
+            <m:t>dY</m:t>
+          </m:r>
+          <m:r>
+            <w:rPr>
+              <w:rFonts w:ascii="Cambria Math" w:hAnsi="Cambria Math" w:cs="Times New Roman"/>
+            </w:rPr>
+            <m:t>⇒</m:t>
+          </m:r>
+          <m:sSub>
+            <m:sSubPr>
+              <m:ctrlPr>
+                <w:rPr>
+                  <w:rFonts w:ascii="Cambria Math" w:hAnsi="Cambria Math" w:cs="Times New Roman"/>
+                  <w:i/>
+                </w:rPr>
+              </m:ctrlPr>
+            </m:sSubPr>
+            <m:e>
+              <m:r>
+                <w:rPr>
+                  <w:rFonts w:ascii="Cambria Math" w:eastAsiaTheme="minorEastAsia" w:hAnsi="Cambria Math" w:cs="Times New Roman"/>
+                </w:rPr>
+                <m:t>(</m:t>
+              </m:r>
+              <m:f>
+                <m:fPr>
+                  <m:ctrlPr>
+                    <w:rPr>
+                      <w:rFonts w:ascii="Cambria Math" w:eastAsiaTheme="minorEastAsia" w:hAnsi="Cambria Math" w:cs="Times New Roman"/>
+                      <w:i/>
+                    </w:rPr>
+                  </m:ctrlPr>
+                </m:fPr>
+                <m:num>
+                  <m:r>
+                    <w:rPr>
+                      <w:rFonts w:ascii="Cambria Math" w:eastAsiaTheme="minorEastAsia" w:hAnsi="Cambria Math" w:cs="Times New Roman"/>
+                    </w:rPr>
+                    <m:t>∂</m:t>
+                  </m:r>
+                  <m:sSub>
+                    <m:sSubPr>
+                      <m:ctrlPr>
+                        <w:rPr>
+                          <w:rFonts w:ascii="Cambria Math" w:eastAsiaTheme="minorEastAsia" w:hAnsi="Cambria Math" w:cs="Times New Roman"/>
+                          <w:i/>
+                        </w:rPr>
+                      </m:ctrlPr>
+                    </m:sSubPr>
+                    <m:e>
+                      <m:d>
+                        <m:dPr>
+                          <m:ctrlPr>
+                            <w:rPr>
+                              <w:rFonts w:ascii="Cambria Math" w:eastAsiaTheme="minorEastAsia" w:hAnsi="Cambria Math" w:cs="Times New Roman"/>
+                              <w:i/>
+                            </w:rPr>
+                          </m:ctrlPr>
+                        </m:dPr>
+                        <m:e>
+                          <m:f>
+                            <m:fPr>
+                              <m:ctrlPr>
+                                <w:rPr>
+                                  <w:rFonts w:ascii="Cambria Math" w:eastAsiaTheme="minorEastAsia" w:hAnsi="Cambria Math" w:cs="Times New Roman"/>
+                                  <w:i/>
+                                </w:rPr>
+                              </m:ctrlPr>
+                            </m:fPr>
+                            <m:num>
+                              <m:r>
+                                <w:rPr>
+                                  <w:rFonts w:ascii="Cambria Math" w:eastAsiaTheme="minorEastAsia" w:hAnsi="Cambria Math" w:cs="Times New Roman"/>
+                                </w:rPr>
+                                <m:t>∂X</m:t>
+                              </m:r>
+                            </m:num>
+                            <m:den>
+                              <m:r>
+                                <w:rPr>
+                                  <w:rFonts w:ascii="Cambria Math" w:eastAsiaTheme="minorEastAsia" w:hAnsi="Cambria Math" w:cs="Times New Roman"/>
+                                </w:rPr>
+                                <m:t>∂Z</m:t>
+                              </m:r>
+                            </m:den>
+                          </m:f>
+                        </m:e>
+                      </m:d>
+                    </m:e>
+                    <m:sub>
+                      <m:r>
+                        <w:rPr>
+                          <w:rFonts w:ascii="Cambria Math" w:eastAsiaTheme="minorEastAsia" w:hAnsi="Cambria Math" w:cs="Times New Roman"/>
+                        </w:rPr>
+                        <m:t>Y</m:t>
+                      </m:r>
+                    </m:sub>
+                  </m:sSub>
+                </m:num>
+                <m:den>
+                  <m:r>
+                    <w:rPr>
+                      <w:rFonts w:ascii="Cambria Math" w:eastAsiaTheme="minorEastAsia" w:hAnsi="Cambria Math" w:cs="Times New Roman"/>
+                    </w:rPr>
+                    <m:t>∂Y</m:t>
+                  </m:r>
+                </m:den>
+              </m:f>
+              <m:r>
+                <w:rPr>
+                  <w:rFonts w:ascii="Cambria Math" w:eastAsiaTheme="minorEastAsia" w:hAnsi="Cambria Math" w:cs="Times New Roman"/>
+                </w:rPr>
+                <m:t>)</m:t>
+              </m:r>
+            </m:e>
+            <m:sub>
+              <m:r>
+                <w:rPr>
+                  <w:rFonts w:ascii="Cambria Math" w:hAnsi="Cambria Math" w:cs="Times New Roman"/>
+                </w:rPr>
+                <m:t>Z</m:t>
+              </m:r>
+            </m:sub>
+          </m:sSub>
+          <m:r>
+            <w:rPr>
+              <w:rFonts w:ascii="Cambria Math" w:hAnsi="Cambria Math" w:cs="Times New Roman"/>
+            </w:rPr>
+            <m:t>=</m:t>
+          </m:r>
+          <m:sSub>
+            <m:sSubPr>
+              <m:ctrlPr>
+                <w:rPr>
+                  <w:rFonts w:ascii="Cambria Math" w:hAnsi="Cambria Math" w:cs="Times New Roman"/>
+                  <w:i/>
+                </w:rPr>
+              </m:ctrlPr>
+            </m:sSubPr>
+            <m:e>
+              <m:r>
+                <w:rPr>
+                  <w:rFonts w:ascii="Cambria Math" w:eastAsiaTheme="minorEastAsia" w:hAnsi="Cambria Math" w:cs="Times New Roman"/>
+                </w:rPr>
+                <m:t>(</m:t>
+              </m:r>
+              <m:f>
+                <m:fPr>
+                  <m:ctrlPr>
+                    <w:rPr>
+                      <w:rFonts w:ascii="Cambria Math" w:eastAsiaTheme="minorEastAsia" w:hAnsi="Cambria Math" w:cs="Times New Roman"/>
+                      <w:i/>
+                    </w:rPr>
+                  </m:ctrlPr>
+                </m:fPr>
+                <m:num>
+                  <m:r>
+                    <w:rPr>
+                      <w:rFonts w:ascii="Cambria Math" w:eastAsiaTheme="minorEastAsia" w:hAnsi="Cambria Math" w:cs="Times New Roman"/>
+                    </w:rPr>
+                    <m:t>∂</m:t>
+                  </m:r>
+                  <m:sSub>
+                    <m:sSubPr>
+                      <m:ctrlPr>
+                        <w:rPr>
+                          <w:rFonts w:ascii="Cambria Math" w:eastAsiaTheme="minorEastAsia" w:hAnsi="Cambria Math" w:cs="Times New Roman"/>
+                          <w:i/>
+                        </w:rPr>
+                      </m:ctrlPr>
+                    </m:sSubPr>
+                    <m:e>
+                      <m:d>
+                        <m:dPr>
+                          <m:ctrlPr>
+                            <w:rPr>
+                              <w:rFonts w:ascii="Cambria Math" w:eastAsiaTheme="minorEastAsia" w:hAnsi="Cambria Math" w:cs="Times New Roman"/>
+                              <w:i/>
+                            </w:rPr>
+                          </m:ctrlPr>
+                        </m:dPr>
+                        <m:e>
+                          <m:f>
+                            <m:fPr>
+                              <m:ctrlPr>
+                                <w:rPr>
+                                  <w:rFonts w:ascii="Cambria Math" w:eastAsiaTheme="minorEastAsia" w:hAnsi="Cambria Math" w:cs="Times New Roman"/>
+                                  <w:i/>
+                                </w:rPr>
+                              </m:ctrlPr>
+                            </m:fPr>
+                            <m:num>
+                              <m:r>
+                                <w:rPr>
+                                  <w:rFonts w:ascii="Cambria Math" w:eastAsiaTheme="minorEastAsia" w:hAnsi="Cambria Math" w:cs="Times New Roman"/>
+                                </w:rPr>
+                                <m:t>∂X</m:t>
+                              </m:r>
+                            </m:num>
+                            <m:den>
+                              <m:r>
+                                <w:rPr>
+                                  <w:rFonts w:ascii="Cambria Math" w:eastAsiaTheme="minorEastAsia" w:hAnsi="Cambria Math" w:cs="Times New Roman"/>
+                                </w:rPr>
+                                <m:t>∂Y</m:t>
+                              </m:r>
+                            </m:den>
+                          </m:f>
+                        </m:e>
+                      </m:d>
+                    </m:e>
+                    <m:sub>
+                      <m:r>
+                        <w:rPr>
+                          <w:rFonts w:ascii="Cambria Math" w:eastAsiaTheme="minorEastAsia" w:hAnsi="Cambria Math" w:cs="Times New Roman"/>
+                        </w:rPr>
+                        <m:t>Z</m:t>
+                      </m:r>
+                    </m:sub>
+                  </m:sSub>
+                </m:num>
+                <m:den>
+                  <m:r>
+                    <w:rPr>
+                      <w:rFonts w:ascii="Cambria Math" w:eastAsiaTheme="minorEastAsia" w:hAnsi="Cambria Math" w:cs="Times New Roman"/>
+                    </w:rPr>
+                    <m:t>∂Z</m:t>
+                  </m:r>
+                </m:den>
+              </m:f>
+              <m:r>
+                <w:rPr>
+                  <w:rFonts w:ascii="Cambria Math" w:eastAsiaTheme="minorEastAsia" w:hAnsi="Cambria Math" w:cs="Times New Roman"/>
+                </w:rPr>
+                <m:t>)</m:t>
+              </m:r>
+            </m:e>
+            <m:sub>
+              <m:r>
+                <w:rPr>
+                  <w:rFonts w:ascii="Cambria Math" w:hAnsi="Cambria Math" w:cs="Times New Roman"/>
+                </w:rPr>
+                <m:t>Y</m:t>
+              </m:r>
+            </m:sub>
+          </m:sSub>
+        </m:oMath>
+      </m:oMathPara>
+    </w:p>
+    <w:p>
+      <w:pPr>
+        <w:spacing w:line="360" w:lineRule="auto"/>
+        <w:rPr>
+          <w:rFonts w:ascii="Times New Roman" w:hAnsi="Times New Roman" w:cs="Times New Roman"/>
+          <w:u w:val="single"/>
+        </w:rPr>
+      </w:pPr>
+    </w:p>
+    <w:p>
+      <w:pPr>
+        <w:pStyle w:val="ListParagraph"/>
+        <w:numPr>
+          <w:ilvl w:val="1"/>
+          <w:numId w:val="2"/>
+        </w:numPr>
+        <w:spacing w:line="360" w:lineRule="auto"/>
+        <w:rPr>
+          <w:rFonts w:ascii="Times New Roman" w:hAnsi="Times New Roman" w:cs="Times New Roman"/>
+          <w:u w:val="single"/>
+        </w:rPr>
+      </w:pPr>
+      <w:r>
+        <w:rPr>
+          <w:rFonts w:ascii="Times New Roman" w:hAnsi="Times New Roman" w:cs="Times New Roman"/>
+          <w:u w:val="single"/>
+        </w:rPr>
+        <w:t>Legendre Transformations</w:t>
+      </w:r>
+    </w:p>
+    <w:p>
+      <w:pPr>
+        <w:spacing w:line="360" w:lineRule="auto"/>
+        <w:rPr>
+          <w:rFonts w:ascii="Times New Roman" w:eastAsiaTheme="minorEastAsia" w:hAnsi="Times New Roman" w:cs="Times New Roman"/>
+        </w:rPr>
+      </w:pPr>
+      <m:oMathPara>
+        <m:oMath>
+          <m:r>
+            <w:rPr>
+              <w:rFonts w:ascii="Cambria Math" w:hAnsi="Cambria Math" w:cs="Times New Roman"/>
+            </w:rPr>
+            <m:t>dH=TdS+VdP+Xdy</m:t>
+          </m:r>
+        </m:oMath>
+      </m:oMathPara>
+    </w:p>
+    <w:p>
+      <w:pPr>
+        <w:spacing w:line="360" w:lineRule="auto"/>
+        <w:rPr>
+          <w:rFonts w:ascii="Times New Roman" w:hAnsi="Times New Roman" w:cs="Times New Roman"/>
+          <w:u w:val="single"/>
+        </w:rPr>
+      </w:pPr>
+      <m:oMathPara>
+        <m:oMath>
+          <m:r>
+            <w:rPr>
+              <w:rFonts w:ascii="Cambria Math" w:hAnsi="Cambria Math" w:cs="Times New Roman"/>
+            </w:rPr>
+            <m:t>dA</m:t>
+          </m:r>
+          <m:r>
+            <w:rPr>
+              <w:rFonts w:ascii="Cambria Math" w:hAnsi="Cambria Math" w:cs="Times New Roman"/>
+            </w:rPr>
+            <m:t>=</m:t>
+          </m:r>
+          <m:r>
+            <w:rPr>
+              <w:rFonts w:ascii="Cambria Math" w:hAnsi="Cambria Math" w:cs="Times New Roman"/>
+            </w:rPr>
+            <m:t>-SdT-PdV</m:t>
+          </m:r>
+          <m:r>
+            <w:rPr>
+              <w:rFonts w:ascii="Cambria Math" w:hAnsi="Cambria Math" w:cs="Times New Roman"/>
+            </w:rPr>
+            <m:t>+Xdy</m:t>
+          </m:r>
+        </m:oMath>
+      </m:oMathPara>
+    </w:p>
+    <w:p>
+      <w:pPr>
+        <w:spacing w:line="360" w:lineRule="auto"/>
+        <w:rPr>
+          <w:rFonts w:ascii="Times New Roman" w:hAnsi="Times New Roman" w:cs="Times New Roman"/>
+          <w:u w:val="single"/>
+        </w:rPr>
+      </w:pPr>
+      <m:oMathPara>
+        <m:oMath>
+          <m:r>
+            <w:rPr>
+              <w:rFonts w:ascii="Cambria Math" w:hAnsi="Cambria Math" w:cs="Times New Roman"/>
+            </w:rPr>
+            <m:t>dG</m:t>
+          </m:r>
+          <m:r>
+            <w:rPr>
+              <w:rFonts w:ascii="Cambria Math" w:hAnsi="Cambria Math" w:cs="Times New Roman"/>
+            </w:rPr>
+            <m:t>=</m:t>
+          </m:r>
+          <m:r>
+            <w:rPr>
+              <w:rFonts w:ascii="Cambria Math" w:hAnsi="Cambria Math" w:cs="Times New Roman"/>
+            </w:rPr>
+            <m:t>-SdT</m:t>
+          </m:r>
+          <m:r>
+            <w:rPr>
+              <w:rFonts w:ascii="Cambria Math" w:hAnsi="Cambria Math" w:cs="Times New Roman"/>
+            </w:rPr>
+            <m:t>+VdP+Xdy</m:t>
+          </m:r>
+        </m:oMath>
+      </m:oMathPara>
+    </w:p>
+    <w:p>
+      <w:pPr>
+        <w:pStyle w:val="ListParagraph"/>
+        <w:numPr>
+          <w:ilvl w:val="1"/>
+          <w:numId w:val="2"/>
+        </w:numPr>
+        <w:spacing w:line="360" w:lineRule="auto"/>
+        <w:rPr>
+          <w:rFonts w:ascii="Times New Roman" w:hAnsi="Times New Roman" w:cs="Times New Roman"/>
+          <w:u w:val="single"/>
+        </w:rPr>
+      </w:pPr>
+      <w:r>
+        <w:rPr>
+          <w:rFonts w:ascii="Times New Roman" w:hAnsi="Times New Roman" w:cs="Times New Roman"/>
+          <w:u w:val="single"/>
+        </w:rPr>
+        <w:t>Stirling’s Approximation</w:t>
+      </w:r>
+    </w:p>
+    <w:p>
+      <w:pPr>
+        <w:spacing w:line="360" w:lineRule="auto"/>
+        <w:rPr>
+          <w:rFonts w:ascii="Times New Roman" w:eastAsiaTheme="minorEastAsia" w:hAnsi="Times New Roman" w:cs="Times New Roman"/>
+        </w:rPr>
+      </w:pPr>
+      <m:oMathPara>
+        <m:oMath>
+          <m:r>
+            <w:rPr>
+              <w:rFonts w:ascii="Cambria Math" w:hAnsi="Cambria Math" w:cs="Times New Roman"/>
+            </w:rPr>
+            <m:t>When X&gt;1000⟹lnX!≈XlnX-X+</m:t>
+          </m:r>
+          <m:r>
+            <m:rPr>
+              <m:sty m:val="p"/>
+            </m:rPr>
+            <w:rPr>
+              <w:rFonts w:ascii="Cambria Math" w:hAnsi="Cambria Math" w:cs="Times New Roman"/>
+            </w:rPr>
+            <m:t>ln</m:t>
+          </m:r>
+          <m:sSup>
+            <m:sSupPr>
+              <m:ctrlPr>
+                <w:rPr>
+                  <w:rFonts w:ascii="Cambria Math" w:hAnsi="Cambria Math" w:cs="Times New Roman"/>
+                </w:rPr>
+              </m:ctrlPr>
+            </m:sSupPr>
+            <m:e>
+              <m:r>
+                <m:rPr>
+                  <m:sty m:val="p"/>
+                </m:rPr>
+                <w:rPr>
+                  <w:rFonts w:ascii="Cambria Math" w:hAnsi="Cambria Math" w:cs="Times New Roman"/>
+                </w:rPr>
+                <m:t>(2πN)</m:t>
+              </m:r>
+            </m:e>
+            <m:sup>
+              <m:f>
+                <m:fPr>
+                  <m:ctrlPr>
+                    <w:rPr>
+                      <w:rFonts w:ascii="Cambria Math" w:hAnsi="Cambria Math" w:cs="Times New Roman"/>
+                      <w:i/>
+                    </w:rPr>
+                  </m:ctrlPr>
+                </m:fPr>
+                <m:num>
+                  <m:r>
+                    <w:rPr>
+                      <w:rFonts w:ascii="Cambria Math" w:hAnsi="Cambria Math" w:cs="Times New Roman"/>
+                    </w:rPr>
+                    <m:t>1</m:t>
+                  </m:r>
+                </m:num>
+                <m:den>
+                  <m:r>
+                    <w:rPr>
+                      <w:rFonts w:ascii="Cambria Math" w:hAnsi="Cambria Math" w:cs="Times New Roman"/>
+                    </w:rPr>
+                    <m:t>2</m:t>
+                  </m:r>
+                </m:den>
+              </m:f>
+            </m:sup>
+          </m:sSup>
+        </m:oMath>
+      </m:oMathPara>
+    </w:p>
+    <w:p>
+      <w:pPr>
+        <w:spacing w:line="360" w:lineRule="auto"/>
+        <w:rPr>
+          <w:rFonts w:ascii="Times New Roman" w:eastAsiaTheme="minorEastAsia" w:hAnsi="Times New Roman" w:cs="Times New Roman"/>
+          <w:u w:val="single"/>
+        </w:rPr>
+      </w:pPr>
+      <m:oMathPara>
+        <m:oMath>
+          <m:r>
+            <w:rPr>
+              <w:rFonts w:ascii="Cambria Math" w:eastAsiaTheme="minorEastAsia" w:hAnsi="Cambria Math" w:cs="Times New Roman"/>
+            </w:rPr>
+            <m:t>lnX!≈XlnX-X</m:t>
+          </m:r>
+        </m:oMath>
+      </m:oMathPara>
+    </w:p>
+    <w:p>
+      <w:pPr>
+        <w:pStyle w:val="ListParagraph"/>
+        <w:numPr>
+          <w:ilvl w:val="1"/>
+          <w:numId w:val="2"/>
+        </w:numPr>
+        <w:spacing w:line="360" w:lineRule="auto"/>
+        <w:rPr>
+          <w:rFonts w:ascii="Times New Roman" w:hAnsi="Times New Roman" w:cs="Times New Roman"/>
+          <w:u w:val="single"/>
+        </w:rPr>
+      </w:pPr>
+      <w:r>
+        <w:rPr>
+          <w:rFonts w:ascii="Times New Roman" w:hAnsi="Times New Roman" w:cs="Times New Roman"/>
+          <w:u w:val="single"/>
+        </w:rPr>
+        <w:t>Other Approximations</w:t>
+      </w:r>
+    </w:p>
+    <w:p>
+      <w:pPr>
+        <w:spacing w:line="360" w:lineRule="auto"/>
+        <w:rPr>
+          <w:rFonts w:ascii="Times New Roman" w:eastAsiaTheme="minorEastAsia" w:hAnsi="Times New Roman" w:cs="Times New Roman"/>
+        </w:rPr>
+      </w:pPr>
+      <m:oMathPara>
+        <m:oMath>
+          <m:sSup>
+            <m:sSupPr>
+              <m:ctrlPr>
+                <w:rPr>
+                  <w:rFonts w:ascii="Cambria Math" w:hAnsi="Cambria Math" w:cs="Times New Roman"/>
+                  <w:i/>
+                </w:rPr>
+              </m:ctrlPr>
+            </m:sSupPr>
+            <m:e>
+              <m:r>
+                <w:rPr>
+                  <w:rFonts w:ascii="Cambria Math" w:hAnsi="Cambria Math" w:cs="Times New Roman"/>
+                </w:rPr>
+                <m:t>for small x⟹</m:t>
+              </m:r>
+              <m:r>
+                <w:rPr>
+                  <w:rFonts w:ascii="Cambria Math" w:hAnsi="Cambria Math" w:cs="Times New Roman"/>
+                </w:rPr>
+                <m:t>e</m:t>
+              </m:r>
+            </m:e>
+            <m:sup>
+              <m:r>
+                <w:rPr>
+                  <w:rFonts w:ascii="Cambria Math" w:hAnsi="Cambria Math" w:cs="Times New Roman"/>
+                </w:rPr>
+                <m:t>x</m:t>
+              </m:r>
+            </m:sup>
+          </m:sSup>
+          <m:r>
+            <w:rPr>
+              <w:rFonts w:ascii="Cambria Math" w:hAnsi="Cambria Math" w:cs="Times New Roman"/>
+            </w:rPr>
+            <m:t>=(1+x)</m:t>
+          </m:r>
+        </m:oMath>
+      </m:oMathPara>
+    </w:p>
+    <w:p>
+      <w:pPr>
+        <w:spacing w:line="360" w:lineRule="auto"/>
+        <w:rPr>
+          <w:rFonts w:ascii="Times New Roman" w:hAnsi="Times New Roman" w:cs="Times New Roman"/>
+          <w:u w:val="single"/>
+        </w:rPr>
+      </w:pPr>
+      <m:oMathPara>
+        <m:oMath>
+          <m:sSup>
+            <m:sSupPr>
+              <m:ctrlPr>
+                <w:rPr>
+                  <w:rFonts w:ascii="Cambria Math" w:hAnsi="Cambria Math" w:cs="Times New Roman"/>
+                  <w:i/>
+                </w:rPr>
+              </m:ctrlPr>
+            </m:sSupPr>
+            <m:e>
+              <m:r>
+                <w:rPr>
+                  <w:rFonts w:ascii="Cambria Math" w:hAnsi="Cambria Math" w:cs="Times New Roman"/>
+                </w:rPr>
+                <m:t>for small x⟹e</m:t>
+              </m:r>
+            </m:e>
+            <m:sup>
+              <m:r>
+                <w:rPr>
+                  <w:rFonts w:ascii="Cambria Math" w:hAnsi="Cambria Math" w:cs="Times New Roman"/>
+                </w:rPr>
+                <m:t>-</m:t>
+              </m:r>
+              <m:r>
+                <w:rPr>
+                  <w:rFonts w:ascii="Cambria Math" w:hAnsi="Cambria Math" w:cs="Times New Roman"/>
+                </w:rPr>
+                <m:t>x</m:t>
+              </m:r>
+            </m:sup>
+          </m:sSup>
+          <m:r>
+            <w:rPr>
+              <w:rFonts w:ascii="Cambria Math" w:hAnsi="Cambria Math" w:cs="Times New Roman"/>
+            </w:rPr>
+            <m:t>=(1-</m:t>
+          </m:r>
+          <m:r>
+            <w:rPr>
+              <w:rFonts w:ascii="Cambria Math" w:hAnsi="Cambria Math" w:cs="Times New Roman"/>
+            </w:rPr>
+            <m:t>x)</m:t>
+          </m:r>
+        </m:oMath>
+      </m:oMathPara>
+    </w:p>
+    <w:p>
+      <w:pPr>
+        <w:pStyle w:val="ListParagraph"/>
+        <w:numPr>
+          <w:ilvl w:val="0"/>
+          <w:numId w:val="2"/>
+        </w:numPr>
+        <w:spacing w:line="360" w:lineRule="auto"/>
+        <w:rPr>
+          <w:rFonts w:ascii="Times New Roman" w:hAnsi="Times New Roman" w:cs="Times New Roman"/>
+          <w:u w:val="single"/>
+        </w:rPr>
+      </w:pPr>
+      <w:r>
+        <w:rPr>
+          <w:rFonts w:ascii="Times New Roman" w:hAnsi="Times New Roman" w:cs="Times New Roman"/>
+          <w:u w:val="single"/>
+        </w:rPr>
         <w:t xml:space="preserve">Relevant </w:t>
       </w:r>
       <w:r>
@@ -7165,11 +9976,6 @@
         <w:docPartUnique/>
       </w:docPartObj>
     </w:sdtPr>
-    <w:sdtEndPr>
-      <w:rPr>
-        <w:rStyle w:val="PageNumber"/>
-      </w:rPr>
-    </w:sdtEndPr>
     <w:sdtContent>
       <w:p>
         <w:pPr>
@@ -7222,11 +10028,6 @@
         <w:docPartUnique/>
       </w:docPartObj>
     </w:sdtPr>
-    <w:sdtEndPr>
-      <w:rPr>
-        <w:rStyle w:val="PageNumber"/>
-      </w:rPr>
-    </w:sdtEndPr>
     <w:sdtContent>
       <w:p>
         <w:pPr>
@@ -7311,13 +10112,7 @@
       <w:rPr>
         <w:rFonts w:ascii="Times New Roman" w:hAnsi="Times New Roman" w:cs="Times New Roman"/>
       </w:rPr>
-      <w:t xml:space="preserve">Chapter 1: </w:t>
-    </w:r>
-    <w:r>
-      <w:rPr>
-        <w:rFonts w:ascii="Times New Roman" w:hAnsi="Times New Roman" w:cs="Times New Roman"/>
-      </w:rPr>
-      <w:t>Introduction</w:t>
+      <w:t>Chapter 1: Introduction</w:t>
     </w:r>
   </w:p>
 </w:hdr>
@@ -8354,7 +11149,7 @@
 </file>
 
 <file path=customXml/itemProps1.xml><?xml version="1.0" encoding="utf-8"?>
-<ds:datastoreItem xmlns:ds="http://schemas.openxmlformats.org/officeDocument/2006/customXml" ds:itemID="{0E5E0C4C-CD62-774B-8F0A-2C85ED7D2E5A}">
+<ds:datastoreItem xmlns:ds="http://schemas.openxmlformats.org/officeDocument/2006/customXml" ds:itemID="{5EF0FA5D-36AE-E14F-BDA2-D822BA783A4C}">
   <ds:schemaRefs>
     <ds:schemaRef ds:uri="http://schemas.openxmlformats.org/officeDocument/2006/bibliography"/>
   </ds:schemaRefs>
